--- a/Skoda.docx
+++ b/Skoda.docx
@@ -72,6 +72,13 @@
           <w:sz w:val="28"/>
           <w:szCs w:val="28"/>
         </w:rPr>
+        <w:t xml:space="preserve"> és a</w:t>
+      </w:r>
+      <w:r>
+        <w:rPr>
+          <w:sz w:val="28"/>
+          <w:szCs w:val="28"/>
+        </w:rPr>
         <w:t xml:space="preserve"> logó</w:t>
       </w:r>
     </w:p>
@@ -112,7 +119,30 @@
           <w:sz w:val="28"/>
           <w:szCs w:val="28"/>
         </w:rPr>
-        <w:t>első autó képe, leírása</w:t>
+        <w:t>Külön oldalak az autókról</w:t>
+      </w:r>
+      <w:r>
+        <w:rPr>
+          <w:sz w:val="28"/>
+          <w:szCs w:val="28"/>
+        </w:rPr>
+        <w:t>(</w:t>
+      </w:r>
+      <w:proofErr w:type="spellStart"/>
+      <w:r>
+        <w:rPr>
+          <w:sz w:val="28"/>
+          <w:szCs w:val="28"/>
+        </w:rPr>
+        <w:t>navbar</w:t>
+      </w:r>
+      <w:proofErr w:type="spellEnd"/>
+      <w:r>
+        <w:rPr>
+          <w:sz w:val="28"/>
+          <w:szCs w:val="28"/>
+        </w:rPr>
+        <w:t>)</w:t>
       </w:r>
     </w:p>
     <w:p>
@@ -127,77 +157,28 @@
           <w:szCs w:val="28"/>
         </w:rPr>
       </w:pPr>
+      <w:proofErr w:type="spellStart"/>
       <w:r>
         <w:rPr>
           <w:sz w:val="28"/>
           <w:szCs w:val="28"/>
         </w:rPr>
-        <w:t>Skoda autói a modern világban</w:t>
-      </w:r>
-    </w:p>
-    <w:p>
-      <w:pPr>
-        <w:pStyle w:val="Listaszerbekezds"/>
-        <w:numPr>
-          <w:ilvl w:val="0"/>
-          <w:numId w:val="1"/>
-        </w:numPr>
+        <w:t>Figm</w:t>
+      </w:r>
+      <w:r>
         <w:rPr>
           <w:sz w:val="28"/>
           <w:szCs w:val="28"/>
         </w:rPr>
-      </w:pPr>
+        <w:t>ában</w:t>
+      </w:r>
+      <w:proofErr w:type="spellEnd"/>
       <w:r>
         <w:rPr>
           <w:sz w:val="28"/>
           <w:szCs w:val="28"/>
         </w:rPr>
-        <w:t xml:space="preserve">Külön oldalak az </w:t>
-      </w:r>
-      <w:proofErr w:type="gramStart"/>
-      <w:r>
-        <w:rPr>
-          <w:sz w:val="28"/>
-          <w:szCs w:val="28"/>
-        </w:rPr>
-        <w:t>autókról(</w:t>
-      </w:r>
-      <w:proofErr w:type="gramEnd"/>
-      <w:r>
-        <w:rPr>
-          <w:sz w:val="28"/>
-          <w:szCs w:val="28"/>
-        </w:rPr>
-        <w:t>színek változatai)</w:t>
-      </w:r>
-    </w:p>
-    <w:p>
-      <w:pPr>
-        <w:pStyle w:val="Listaszerbekezds"/>
-        <w:numPr>
-          <w:ilvl w:val="0"/>
-          <w:numId w:val="1"/>
-        </w:numPr>
-        <w:rPr>
-          <w:sz w:val="28"/>
-          <w:szCs w:val="28"/>
-        </w:rPr>
-      </w:pPr>
-      <w:proofErr w:type="spellStart"/>
-      <w:r>
-        <w:rPr>
-          <w:sz w:val="28"/>
-          <w:szCs w:val="28"/>
-        </w:rPr>
-        <w:t>Figma</w:t>
-      </w:r>
-      <w:proofErr w:type="spellEnd"/>
-      <w:r>
-        <w:rPr>
-          <w:sz w:val="28"/>
-          <w:szCs w:val="28"/>
-        </w:rPr>
-        <w:t xml:space="preserve"> létrehozása</w:t>
+        <w:t xml:space="preserve"> létrehozás</w:t>
       </w:r>
     </w:p>
     <w:p>
@@ -218,9 +199,855 @@
       </w:r>
     </w:p>
     <w:p>
+      <w:pPr>
+        <w:spacing w:before="100" w:beforeAutospacing="1" w:after="100" w:afterAutospacing="1" w:line="240" w:lineRule="auto"/>
+        <w:outlineLvl w:val="2"/>
+        <w:rPr>
+          <w:rFonts w:ascii="Times New Roman" w:eastAsia="Times New Roman" w:hAnsi="Times New Roman" w:cs="Times New Roman"/>
+          <w:b/>
+          <w:bCs/>
+          <w:sz w:val="27"/>
+          <w:szCs w:val="27"/>
+          <w:lang w:eastAsia="hu-HU"/>
+        </w:rPr>
+      </w:pPr>
+      <w:r>
+        <w:rPr>
+          <w:rFonts w:ascii="Times New Roman" w:eastAsia="Times New Roman" w:hAnsi="Times New Roman" w:cs="Times New Roman"/>
+          <w:b/>
+          <w:bCs/>
+          <w:sz w:val="27"/>
+          <w:szCs w:val="27"/>
+          <w:lang w:eastAsia="hu-HU"/>
+        </w:rPr>
+        <w:t xml:space="preserve">Kezdetek: A </w:t>
+      </w:r>
+      <w:proofErr w:type="spellStart"/>
+      <w:r>
+        <w:rPr>
+          <w:rFonts w:ascii="Times New Roman" w:eastAsia="Times New Roman" w:hAnsi="Times New Roman" w:cs="Times New Roman"/>
+          <w:b/>
+          <w:bCs/>
+          <w:sz w:val="27"/>
+          <w:szCs w:val="27"/>
+          <w:lang w:eastAsia="hu-HU"/>
+        </w:rPr>
+        <w:t>Škoda</w:t>
+      </w:r>
+      <w:proofErr w:type="spellEnd"/>
+      <w:r>
+        <w:rPr>
+          <w:rFonts w:ascii="Times New Roman" w:eastAsia="Times New Roman" w:hAnsi="Times New Roman" w:cs="Times New Roman"/>
+          <w:b/>
+          <w:bCs/>
+          <w:sz w:val="27"/>
+          <w:szCs w:val="27"/>
+          <w:lang w:eastAsia="hu-HU"/>
+        </w:rPr>
+        <w:t xml:space="preserve"> művek alapítása</w:t>
+      </w:r>
+    </w:p>
+    <w:p>
+      <w:pPr>
+        <w:spacing w:before="100" w:beforeAutospacing="1" w:after="100" w:afterAutospacing="1" w:line="240" w:lineRule="auto"/>
+        <w:rPr>
+          <w:rFonts w:ascii="Times New Roman" w:eastAsia="Times New Roman" w:hAnsi="Times New Roman" w:cs="Times New Roman"/>
+          <w:sz w:val="24"/>
+          <w:szCs w:val="24"/>
+          <w:lang w:eastAsia="hu-HU"/>
+        </w:rPr>
+      </w:pPr>
+      <w:r>
+        <w:rPr>
+          <w:rFonts w:ascii="Times New Roman" w:eastAsia="Times New Roman" w:hAnsi="Times New Roman" w:cs="Times New Roman"/>
+          <w:sz w:val="24"/>
+          <w:szCs w:val="24"/>
+          <w:lang w:eastAsia="hu-HU"/>
+        </w:rPr>
+        <w:t xml:space="preserve">A </w:t>
+      </w:r>
+      <w:proofErr w:type="spellStart"/>
+      <w:r>
+        <w:rPr>
+          <w:rFonts w:ascii="Times New Roman" w:eastAsia="Times New Roman" w:hAnsi="Times New Roman" w:cs="Times New Roman"/>
+          <w:sz w:val="24"/>
+          <w:szCs w:val="24"/>
+          <w:lang w:eastAsia="hu-HU"/>
+        </w:rPr>
+        <w:t>Škoda</w:t>
+      </w:r>
+      <w:proofErr w:type="spellEnd"/>
+      <w:r>
+        <w:rPr>
+          <w:rFonts w:ascii="Times New Roman" w:eastAsia="Times New Roman" w:hAnsi="Times New Roman" w:cs="Times New Roman"/>
+          <w:sz w:val="24"/>
+          <w:szCs w:val="24"/>
+          <w:lang w:eastAsia="hu-HU"/>
+        </w:rPr>
+        <w:t xml:space="preserve"> cég története 1895-re nyúlik vissza, amikor </w:t>
+      </w:r>
+      <w:proofErr w:type="spellStart"/>
+      <w:r>
+        <w:rPr>
+          <w:rFonts w:ascii="Times New Roman" w:eastAsia="Times New Roman" w:hAnsi="Times New Roman" w:cs="Times New Roman"/>
+          <w:sz w:val="24"/>
+          <w:szCs w:val="24"/>
+          <w:lang w:eastAsia="hu-HU"/>
+        </w:rPr>
+        <w:t>Laurin</w:t>
+      </w:r>
+      <w:proofErr w:type="spellEnd"/>
+      <w:r>
+        <w:rPr>
+          <w:rFonts w:ascii="Times New Roman" w:eastAsia="Times New Roman" w:hAnsi="Times New Roman" w:cs="Times New Roman"/>
+          <w:sz w:val="24"/>
+          <w:szCs w:val="24"/>
+          <w:lang w:eastAsia="hu-HU"/>
+        </w:rPr>
+        <w:t xml:space="preserve"> &amp; Klement néven kezdtek el motorkerékpárokat és később autókat gyártani. A vállalatot két cseh mérnök, Václav </w:t>
+      </w:r>
+      <w:proofErr w:type="spellStart"/>
+      <w:r>
+        <w:rPr>
+          <w:rFonts w:ascii="Times New Roman" w:eastAsia="Times New Roman" w:hAnsi="Times New Roman" w:cs="Times New Roman"/>
+          <w:sz w:val="24"/>
+          <w:szCs w:val="24"/>
+          <w:lang w:eastAsia="hu-HU"/>
+        </w:rPr>
+        <w:t>Laurin</w:t>
+      </w:r>
+      <w:proofErr w:type="spellEnd"/>
+      <w:r>
+        <w:rPr>
+          <w:rFonts w:ascii="Times New Roman" w:eastAsia="Times New Roman" w:hAnsi="Times New Roman" w:cs="Times New Roman"/>
+          <w:sz w:val="24"/>
+          <w:szCs w:val="24"/>
+          <w:lang w:eastAsia="hu-HU"/>
+        </w:rPr>
+        <w:t xml:space="preserve"> és Václav Klement alapította. Az első autójuk, a </w:t>
+      </w:r>
+      <w:proofErr w:type="spellStart"/>
+      <w:r>
+        <w:rPr>
+          <w:rFonts w:ascii="Times New Roman" w:eastAsia="Times New Roman" w:hAnsi="Times New Roman" w:cs="Times New Roman"/>
+          <w:sz w:val="24"/>
+          <w:szCs w:val="24"/>
+          <w:lang w:eastAsia="hu-HU"/>
+        </w:rPr>
+        <w:t>Laurin</w:t>
+      </w:r>
+      <w:proofErr w:type="spellEnd"/>
+      <w:r>
+        <w:rPr>
+          <w:rFonts w:ascii="Times New Roman" w:eastAsia="Times New Roman" w:hAnsi="Times New Roman" w:cs="Times New Roman"/>
+          <w:sz w:val="24"/>
+          <w:szCs w:val="24"/>
+          <w:lang w:eastAsia="hu-HU"/>
+        </w:rPr>
+        <w:t xml:space="preserve"> &amp; Klement </w:t>
+      </w:r>
+      <w:proofErr w:type="spellStart"/>
+      <w:r>
+        <w:rPr>
+          <w:rFonts w:ascii="Times New Roman" w:eastAsia="Times New Roman" w:hAnsi="Times New Roman" w:cs="Times New Roman"/>
+          <w:sz w:val="24"/>
+          <w:szCs w:val="24"/>
+          <w:lang w:eastAsia="hu-HU"/>
+        </w:rPr>
+        <w:t>Voiturette</w:t>
+      </w:r>
+      <w:proofErr w:type="spellEnd"/>
+      <w:r>
+        <w:rPr>
+          <w:rFonts w:ascii="Times New Roman" w:eastAsia="Times New Roman" w:hAnsi="Times New Roman" w:cs="Times New Roman"/>
+          <w:sz w:val="24"/>
+          <w:szCs w:val="24"/>
+          <w:lang w:eastAsia="hu-HU"/>
+        </w:rPr>
+        <w:t xml:space="preserve"> A, 1905-ben gördült le a gyártósorról, és nagy népszerűségnek örvendett.</w:t>
+      </w:r>
+    </w:p>
+    <w:p>
+      <w:pPr>
+        <w:spacing w:before="100" w:beforeAutospacing="1" w:after="100" w:afterAutospacing="1" w:line="240" w:lineRule="auto"/>
+        <w:outlineLvl w:val="2"/>
+        <w:rPr>
+          <w:rFonts w:ascii="Times New Roman" w:eastAsia="Times New Roman" w:hAnsi="Times New Roman" w:cs="Times New Roman"/>
+          <w:b/>
+          <w:bCs/>
+          <w:sz w:val="27"/>
+          <w:szCs w:val="27"/>
+          <w:lang w:eastAsia="hu-HU"/>
+        </w:rPr>
+      </w:pPr>
+      <w:r>
+        <w:rPr>
+          <w:rFonts w:ascii="Times New Roman" w:eastAsia="Times New Roman" w:hAnsi="Times New Roman" w:cs="Times New Roman"/>
+          <w:b/>
+          <w:bCs/>
+          <w:sz w:val="27"/>
+          <w:szCs w:val="27"/>
+          <w:lang w:eastAsia="hu-HU"/>
+        </w:rPr>
+        <w:t xml:space="preserve">A </w:t>
+      </w:r>
+      <w:proofErr w:type="spellStart"/>
+      <w:r>
+        <w:rPr>
+          <w:rFonts w:ascii="Times New Roman" w:eastAsia="Times New Roman" w:hAnsi="Times New Roman" w:cs="Times New Roman"/>
+          <w:b/>
+          <w:bCs/>
+          <w:sz w:val="27"/>
+          <w:szCs w:val="27"/>
+          <w:lang w:eastAsia="hu-HU"/>
+        </w:rPr>
+        <w:t>Škoda</w:t>
+      </w:r>
+      <w:proofErr w:type="spellEnd"/>
+      <w:r>
+        <w:rPr>
+          <w:rFonts w:ascii="Times New Roman" w:eastAsia="Times New Roman" w:hAnsi="Times New Roman" w:cs="Times New Roman"/>
+          <w:b/>
+          <w:bCs/>
+          <w:sz w:val="27"/>
+          <w:szCs w:val="27"/>
+          <w:lang w:eastAsia="hu-HU"/>
+        </w:rPr>
+        <w:t xml:space="preserve"> és a </w:t>
+      </w:r>
       <w:bookmarkStart w:id="0" w:name="_GoBack"/>
       <w:bookmarkEnd w:id="0"/>
+      <w:r>
+        <w:rPr>
+          <w:rFonts w:ascii="Times New Roman" w:eastAsia="Times New Roman" w:hAnsi="Times New Roman" w:cs="Times New Roman"/>
+          <w:b/>
+          <w:bCs/>
+          <w:sz w:val="27"/>
+          <w:szCs w:val="27"/>
+          <w:lang w:eastAsia="hu-HU"/>
+        </w:rPr>
+        <w:t>hadipari háttér</w:t>
+      </w:r>
     </w:p>
+    <w:p>
+      <w:pPr>
+        <w:spacing w:before="100" w:beforeAutospacing="1" w:after="100" w:afterAutospacing="1" w:line="240" w:lineRule="auto"/>
+        <w:rPr>
+          <w:rFonts w:ascii="Times New Roman" w:eastAsia="Times New Roman" w:hAnsi="Times New Roman" w:cs="Times New Roman"/>
+          <w:sz w:val="24"/>
+          <w:szCs w:val="24"/>
+          <w:lang w:eastAsia="hu-HU"/>
+        </w:rPr>
+      </w:pPr>
+      <w:r>
+        <w:rPr>
+          <w:rFonts w:ascii="Times New Roman" w:eastAsia="Times New Roman" w:hAnsi="Times New Roman" w:cs="Times New Roman"/>
+          <w:sz w:val="24"/>
+          <w:szCs w:val="24"/>
+          <w:lang w:eastAsia="hu-HU"/>
+        </w:rPr>
+        <w:t xml:space="preserve">A vállalat az 1920-as és 1930-as években szoros kapcsolatba került a hadipari iparággal, ami jelentős fejlődést hozott számára. A cég fokozatosan bővítette termékkínálatát, és a háború előtt már olyan autókat gyártott, mint a </w:t>
+      </w:r>
+      <w:proofErr w:type="spellStart"/>
+      <w:r>
+        <w:rPr>
+          <w:rFonts w:ascii="Times New Roman" w:eastAsia="Times New Roman" w:hAnsi="Times New Roman" w:cs="Times New Roman"/>
+          <w:sz w:val="24"/>
+          <w:szCs w:val="24"/>
+          <w:lang w:eastAsia="hu-HU"/>
+        </w:rPr>
+        <w:t>Škoda</w:t>
+      </w:r>
+      <w:proofErr w:type="spellEnd"/>
+      <w:r>
+        <w:rPr>
+          <w:rFonts w:ascii="Times New Roman" w:eastAsia="Times New Roman" w:hAnsi="Times New Roman" w:cs="Times New Roman"/>
+          <w:sz w:val="24"/>
+          <w:szCs w:val="24"/>
+          <w:lang w:eastAsia="hu-HU"/>
+        </w:rPr>
+        <w:t xml:space="preserve"> </w:t>
+      </w:r>
+      <w:proofErr w:type="spellStart"/>
+      <w:r>
+        <w:rPr>
+          <w:rFonts w:ascii="Times New Roman" w:eastAsia="Times New Roman" w:hAnsi="Times New Roman" w:cs="Times New Roman"/>
+          <w:sz w:val="24"/>
+          <w:szCs w:val="24"/>
+          <w:lang w:eastAsia="hu-HU"/>
+        </w:rPr>
+        <w:t>Popular</w:t>
+      </w:r>
+      <w:proofErr w:type="spellEnd"/>
+      <w:r>
+        <w:rPr>
+          <w:rFonts w:ascii="Times New Roman" w:eastAsia="Times New Roman" w:hAnsi="Times New Roman" w:cs="Times New Roman"/>
+          <w:sz w:val="24"/>
+          <w:szCs w:val="24"/>
+          <w:lang w:eastAsia="hu-HU"/>
+        </w:rPr>
+        <w:t xml:space="preserve"> vagy a </w:t>
+      </w:r>
+      <w:proofErr w:type="spellStart"/>
+      <w:r>
+        <w:rPr>
+          <w:rFonts w:ascii="Times New Roman" w:eastAsia="Times New Roman" w:hAnsi="Times New Roman" w:cs="Times New Roman"/>
+          <w:sz w:val="24"/>
+          <w:szCs w:val="24"/>
+          <w:lang w:eastAsia="hu-HU"/>
+        </w:rPr>
+        <w:t>Škoda</w:t>
+      </w:r>
+      <w:proofErr w:type="spellEnd"/>
+      <w:r>
+        <w:rPr>
+          <w:rFonts w:ascii="Times New Roman" w:eastAsia="Times New Roman" w:hAnsi="Times New Roman" w:cs="Times New Roman"/>
+          <w:sz w:val="24"/>
+          <w:szCs w:val="24"/>
+          <w:lang w:eastAsia="hu-HU"/>
+        </w:rPr>
+        <w:t xml:space="preserve"> </w:t>
+      </w:r>
+      <w:proofErr w:type="spellStart"/>
+      <w:r>
+        <w:rPr>
+          <w:rFonts w:ascii="Times New Roman" w:eastAsia="Times New Roman" w:hAnsi="Times New Roman" w:cs="Times New Roman"/>
+          <w:sz w:val="24"/>
+          <w:szCs w:val="24"/>
+          <w:lang w:eastAsia="hu-HU"/>
+        </w:rPr>
+        <w:t>Superb</w:t>
+      </w:r>
+      <w:proofErr w:type="spellEnd"/>
+      <w:r>
+        <w:rPr>
+          <w:rFonts w:ascii="Times New Roman" w:eastAsia="Times New Roman" w:hAnsi="Times New Roman" w:cs="Times New Roman"/>
+          <w:sz w:val="24"/>
+          <w:szCs w:val="24"/>
+          <w:lang w:eastAsia="hu-HU"/>
+        </w:rPr>
+        <w:t>.</w:t>
+      </w:r>
+    </w:p>
+    <w:p>
+      <w:pPr>
+        <w:spacing w:before="100" w:beforeAutospacing="1" w:after="100" w:afterAutospacing="1" w:line="240" w:lineRule="auto"/>
+        <w:outlineLvl w:val="2"/>
+        <w:rPr>
+          <w:rFonts w:ascii="Times New Roman" w:eastAsia="Times New Roman" w:hAnsi="Times New Roman" w:cs="Times New Roman"/>
+          <w:b/>
+          <w:bCs/>
+          <w:sz w:val="27"/>
+          <w:szCs w:val="27"/>
+          <w:lang w:eastAsia="hu-HU"/>
+        </w:rPr>
+      </w:pPr>
+      <w:r>
+        <w:rPr>
+          <w:rFonts w:ascii="Times New Roman" w:eastAsia="Times New Roman" w:hAnsi="Times New Roman" w:cs="Times New Roman"/>
+          <w:b/>
+          <w:bCs/>
+          <w:sz w:val="27"/>
+          <w:szCs w:val="27"/>
+          <w:lang w:eastAsia="hu-HU"/>
+        </w:rPr>
+        <w:t>A második világháború és a szocialista időszak</w:t>
+      </w:r>
+    </w:p>
+    <w:p>
+      <w:pPr>
+        <w:spacing w:before="100" w:beforeAutospacing="1" w:after="100" w:afterAutospacing="1" w:line="240" w:lineRule="auto"/>
+        <w:rPr>
+          <w:rFonts w:ascii="Times New Roman" w:eastAsia="Times New Roman" w:hAnsi="Times New Roman" w:cs="Times New Roman"/>
+          <w:sz w:val="24"/>
+          <w:szCs w:val="24"/>
+          <w:lang w:eastAsia="hu-HU"/>
+        </w:rPr>
+      </w:pPr>
+      <w:r>
+        <w:rPr>
+          <w:rFonts w:ascii="Times New Roman" w:eastAsia="Times New Roman" w:hAnsi="Times New Roman" w:cs="Times New Roman"/>
+          <w:sz w:val="24"/>
+          <w:szCs w:val="24"/>
+          <w:lang w:eastAsia="hu-HU"/>
+        </w:rPr>
+        <w:t xml:space="preserve">A második világháború után, a kommunista rendszer alatt, a </w:t>
+      </w:r>
+      <w:proofErr w:type="spellStart"/>
+      <w:r>
+        <w:rPr>
+          <w:rFonts w:ascii="Times New Roman" w:eastAsia="Times New Roman" w:hAnsi="Times New Roman" w:cs="Times New Roman"/>
+          <w:sz w:val="24"/>
+          <w:szCs w:val="24"/>
+          <w:lang w:eastAsia="hu-HU"/>
+        </w:rPr>
+        <w:t>Laurin</w:t>
+      </w:r>
+      <w:proofErr w:type="spellEnd"/>
+      <w:r>
+        <w:rPr>
+          <w:rFonts w:ascii="Times New Roman" w:eastAsia="Times New Roman" w:hAnsi="Times New Roman" w:cs="Times New Roman"/>
+          <w:sz w:val="24"/>
+          <w:szCs w:val="24"/>
+          <w:lang w:eastAsia="hu-HU"/>
+        </w:rPr>
+        <w:t xml:space="preserve"> &amp; Klement vállalatot államosították, és ekkor vette fel a </w:t>
+      </w:r>
+      <w:proofErr w:type="spellStart"/>
+      <w:r>
+        <w:rPr>
+          <w:rFonts w:ascii="Times New Roman" w:eastAsia="Times New Roman" w:hAnsi="Times New Roman" w:cs="Times New Roman"/>
+          <w:sz w:val="24"/>
+          <w:szCs w:val="24"/>
+          <w:lang w:eastAsia="hu-HU"/>
+        </w:rPr>
+        <w:t>Škoda</w:t>
+      </w:r>
+      <w:proofErr w:type="spellEnd"/>
+      <w:r>
+        <w:rPr>
+          <w:rFonts w:ascii="Times New Roman" w:eastAsia="Times New Roman" w:hAnsi="Times New Roman" w:cs="Times New Roman"/>
+          <w:sz w:val="24"/>
+          <w:szCs w:val="24"/>
+          <w:lang w:eastAsia="hu-HU"/>
+        </w:rPr>
+        <w:t xml:space="preserve"> nevet. A </w:t>
+      </w:r>
+      <w:proofErr w:type="spellStart"/>
+      <w:r>
+        <w:rPr>
+          <w:rFonts w:ascii="Times New Roman" w:eastAsia="Times New Roman" w:hAnsi="Times New Roman" w:cs="Times New Roman"/>
+          <w:sz w:val="24"/>
+          <w:szCs w:val="24"/>
+          <w:lang w:eastAsia="hu-HU"/>
+        </w:rPr>
+        <w:t>Škoda</w:t>
+      </w:r>
+      <w:proofErr w:type="spellEnd"/>
+      <w:r>
+        <w:rPr>
+          <w:rFonts w:ascii="Times New Roman" w:eastAsia="Times New Roman" w:hAnsi="Times New Roman" w:cs="Times New Roman"/>
+          <w:sz w:val="24"/>
+          <w:szCs w:val="24"/>
+          <w:lang w:eastAsia="hu-HU"/>
+        </w:rPr>
+        <w:t xml:space="preserve"> autók egyre inkább a tömeggyártás és a gazdaságos közlekedés szimbólumává váltak, például a </w:t>
+      </w:r>
+      <w:proofErr w:type="spellStart"/>
+      <w:r>
+        <w:rPr>
+          <w:rFonts w:ascii="Times New Roman" w:eastAsia="Times New Roman" w:hAnsi="Times New Roman" w:cs="Times New Roman"/>
+          <w:sz w:val="24"/>
+          <w:szCs w:val="24"/>
+          <w:lang w:eastAsia="hu-HU"/>
+        </w:rPr>
+        <w:t>Škoda</w:t>
+      </w:r>
+      <w:proofErr w:type="spellEnd"/>
+      <w:r>
+        <w:rPr>
+          <w:rFonts w:ascii="Times New Roman" w:eastAsia="Times New Roman" w:hAnsi="Times New Roman" w:cs="Times New Roman"/>
+          <w:sz w:val="24"/>
+          <w:szCs w:val="24"/>
+          <w:lang w:eastAsia="hu-HU"/>
+        </w:rPr>
+        <w:t xml:space="preserve"> Felicia és a </w:t>
+      </w:r>
+      <w:proofErr w:type="spellStart"/>
+      <w:r>
+        <w:rPr>
+          <w:rFonts w:ascii="Times New Roman" w:eastAsia="Times New Roman" w:hAnsi="Times New Roman" w:cs="Times New Roman"/>
+          <w:sz w:val="24"/>
+          <w:szCs w:val="24"/>
+          <w:lang w:eastAsia="hu-HU"/>
+        </w:rPr>
+        <w:t>Škoda</w:t>
+      </w:r>
+      <w:proofErr w:type="spellEnd"/>
+      <w:r>
+        <w:rPr>
+          <w:rFonts w:ascii="Times New Roman" w:eastAsia="Times New Roman" w:hAnsi="Times New Roman" w:cs="Times New Roman"/>
+          <w:sz w:val="24"/>
+          <w:szCs w:val="24"/>
+          <w:lang w:eastAsia="hu-HU"/>
+        </w:rPr>
+        <w:t xml:space="preserve"> </w:t>
+      </w:r>
+      <w:proofErr w:type="spellStart"/>
+      <w:r>
+        <w:rPr>
+          <w:rFonts w:ascii="Times New Roman" w:eastAsia="Times New Roman" w:hAnsi="Times New Roman" w:cs="Times New Roman"/>
+          <w:sz w:val="24"/>
+          <w:szCs w:val="24"/>
+          <w:lang w:eastAsia="hu-HU"/>
+        </w:rPr>
+        <w:t>Octavia</w:t>
+      </w:r>
+      <w:proofErr w:type="spellEnd"/>
+      <w:r>
+        <w:rPr>
+          <w:rFonts w:ascii="Times New Roman" w:eastAsia="Times New Roman" w:hAnsi="Times New Roman" w:cs="Times New Roman"/>
+          <w:sz w:val="24"/>
+          <w:szCs w:val="24"/>
+          <w:lang w:eastAsia="hu-HU"/>
+        </w:rPr>
+        <w:t xml:space="preserve"> modellekkel.</w:t>
+      </w:r>
+    </w:p>
+    <w:p>
+      <w:pPr>
+        <w:spacing w:before="100" w:beforeAutospacing="1" w:after="100" w:afterAutospacing="1" w:line="240" w:lineRule="auto"/>
+        <w:outlineLvl w:val="2"/>
+        <w:rPr>
+          <w:rFonts w:ascii="Times New Roman" w:eastAsia="Times New Roman" w:hAnsi="Times New Roman" w:cs="Times New Roman"/>
+          <w:b/>
+          <w:bCs/>
+          <w:sz w:val="27"/>
+          <w:szCs w:val="27"/>
+          <w:lang w:eastAsia="hu-HU"/>
+        </w:rPr>
+      </w:pPr>
+      <w:r>
+        <w:rPr>
+          <w:rFonts w:ascii="Times New Roman" w:eastAsia="Times New Roman" w:hAnsi="Times New Roman" w:cs="Times New Roman"/>
+          <w:b/>
+          <w:bCs/>
+          <w:sz w:val="27"/>
+          <w:szCs w:val="27"/>
+          <w:lang w:eastAsia="hu-HU"/>
+        </w:rPr>
+        <w:t>A Volkswagen Csoport részeként</w:t>
+      </w:r>
+    </w:p>
+    <w:p>
+      <w:pPr>
+        <w:spacing w:before="100" w:beforeAutospacing="1" w:after="100" w:afterAutospacing="1" w:line="240" w:lineRule="auto"/>
+        <w:rPr>
+          <w:rFonts w:ascii="Times New Roman" w:eastAsia="Times New Roman" w:hAnsi="Times New Roman" w:cs="Times New Roman"/>
+          <w:sz w:val="24"/>
+          <w:szCs w:val="24"/>
+          <w:lang w:eastAsia="hu-HU"/>
+        </w:rPr>
+      </w:pPr>
+      <w:r>
+        <w:rPr>
+          <w:rFonts w:ascii="Times New Roman" w:eastAsia="Times New Roman" w:hAnsi="Times New Roman" w:cs="Times New Roman"/>
+          <w:sz w:val="24"/>
+          <w:szCs w:val="24"/>
+          <w:lang w:eastAsia="hu-HU"/>
+        </w:rPr>
+        <w:t xml:space="preserve">A 1990-es évek végén a </w:t>
+      </w:r>
+      <w:proofErr w:type="spellStart"/>
+      <w:r>
+        <w:rPr>
+          <w:rFonts w:ascii="Times New Roman" w:eastAsia="Times New Roman" w:hAnsi="Times New Roman" w:cs="Times New Roman"/>
+          <w:sz w:val="24"/>
+          <w:szCs w:val="24"/>
+          <w:lang w:eastAsia="hu-HU"/>
+        </w:rPr>
+        <w:t>Škoda</w:t>
+      </w:r>
+      <w:proofErr w:type="spellEnd"/>
+      <w:r>
+        <w:rPr>
+          <w:rFonts w:ascii="Times New Roman" w:eastAsia="Times New Roman" w:hAnsi="Times New Roman" w:cs="Times New Roman"/>
+          <w:sz w:val="24"/>
+          <w:szCs w:val="24"/>
+          <w:lang w:eastAsia="hu-HU"/>
+        </w:rPr>
+        <w:t xml:space="preserve"> autógyár átalakult és modernizálódott, miután 1991-ben a Volkswagen Csoport tagja lett. Ekkor kezdődött el az új </w:t>
+      </w:r>
+      <w:proofErr w:type="spellStart"/>
+      <w:r>
+        <w:rPr>
+          <w:rFonts w:ascii="Times New Roman" w:eastAsia="Times New Roman" w:hAnsi="Times New Roman" w:cs="Times New Roman"/>
+          <w:sz w:val="24"/>
+          <w:szCs w:val="24"/>
+          <w:lang w:eastAsia="hu-HU"/>
+        </w:rPr>
+        <w:t>Škoda</w:t>
+      </w:r>
+      <w:proofErr w:type="spellEnd"/>
+      <w:r>
+        <w:rPr>
+          <w:rFonts w:ascii="Times New Roman" w:eastAsia="Times New Roman" w:hAnsi="Times New Roman" w:cs="Times New Roman"/>
+          <w:sz w:val="24"/>
+          <w:szCs w:val="24"/>
+          <w:lang w:eastAsia="hu-HU"/>
+        </w:rPr>
+        <w:t xml:space="preserve"> modellek kifejlesztése, amelyek már a nyugat-európai piacokon is sikeresek lettek, például a </w:t>
+      </w:r>
+      <w:proofErr w:type="spellStart"/>
+      <w:r>
+        <w:rPr>
+          <w:rFonts w:ascii="Times New Roman" w:eastAsia="Times New Roman" w:hAnsi="Times New Roman" w:cs="Times New Roman"/>
+          <w:sz w:val="24"/>
+          <w:szCs w:val="24"/>
+          <w:lang w:eastAsia="hu-HU"/>
+        </w:rPr>
+        <w:t>Škoda</w:t>
+      </w:r>
+      <w:proofErr w:type="spellEnd"/>
+      <w:r>
+        <w:rPr>
+          <w:rFonts w:ascii="Times New Roman" w:eastAsia="Times New Roman" w:hAnsi="Times New Roman" w:cs="Times New Roman"/>
+          <w:sz w:val="24"/>
+          <w:szCs w:val="24"/>
+          <w:lang w:eastAsia="hu-HU"/>
+        </w:rPr>
+        <w:t xml:space="preserve"> </w:t>
+      </w:r>
+      <w:proofErr w:type="spellStart"/>
+      <w:r>
+        <w:rPr>
+          <w:rFonts w:ascii="Times New Roman" w:eastAsia="Times New Roman" w:hAnsi="Times New Roman" w:cs="Times New Roman"/>
+          <w:sz w:val="24"/>
+          <w:szCs w:val="24"/>
+          <w:lang w:eastAsia="hu-HU"/>
+        </w:rPr>
+        <w:t>Superb</w:t>
+      </w:r>
+      <w:proofErr w:type="spellEnd"/>
+      <w:r>
+        <w:rPr>
+          <w:rFonts w:ascii="Times New Roman" w:eastAsia="Times New Roman" w:hAnsi="Times New Roman" w:cs="Times New Roman"/>
+          <w:sz w:val="24"/>
+          <w:szCs w:val="24"/>
+          <w:lang w:eastAsia="hu-HU"/>
+        </w:rPr>
+        <w:t xml:space="preserve">, </w:t>
+      </w:r>
+      <w:proofErr w:type="spellStart"/>
+      <w:r>
+        <w:rPr>
+          <w:rFonts w:ascii="Times New Roman" w:eastAsia="Times New Roman" w:hAnsi="Times New Roman" w:cs="Times New Roman"/>
+          <w:sz w:val="24"/>
+          <w:szCs w:val="24"/>
+          <w:lang w:eastAsia="hu-HU"/>
+        </w:rPr>
+        <w:t>Octavia</w:t>
+      </w:r>
+      <w:proofErr w:type="spellEnd"/>
+      <w:r>
+        <w:rPr>
+          <w:rFonts w:ascii="Times New Roman" w:eastAsia="Times New Roman" w:hAnsi="Times New Roman" w:cs="Times New Roman"/>
+          <w:sz w:val="24"/>
+          <w:szCs w:val="24"/>
+          <w:lang w:eastAsia="hu-HU"/>
+        </w:rPr>
+        <w:t xml:space="preserve"> és a </w:t>
+      </w:r>
+      <w:proofErr w:type="spellStart"/>
+      <w:r>
+        <w:rPr>
+          <w:rFonts w:ascii="Times New Roman" w:eastAsia="Times New Roman" w:hAnsi="Times New Roman" w:cs="Times New Roman"/>
+          <w:sz w:val="24"/>
+          <w:szCs w:val="24"/>
+          <w:lang w:eastAsia="hu-HU"/>
+        </w:rPr>
+        <w:t>Škoda</w:t>
+      </w:r>
+      <w:proofErr w:type="spellEnd"/>
+      <w:r>
+        <w:rPr>
+          <w:rFonts w:ascii="Times New Roman" w:eastAsia="Times New Roman" w:hAnsi="Times New Roman" w:cs="Times New Roman"/>
+          <w:sz w:val="24"/>
+          <w:szCs w:val="24"/>
+          <w:lang w:eastAsia="hu-HU"/>
+        </w:rPr>
+        <w:t xml:space="preserve"> </w:t>
+      </w:r>
+      <w:proofErr w:type="spellStart"/>
+      <w:r>
+        <w:rPr>
+          <w:rFonts w:ascii="Times New Roman" w:eastAsia="Times New Roman" w:hAnsi="Times New Roman" w:cs="Times New Roman"/>
+          <w:sz w:val="24"/>
+          <w:szCs w:val="24"/>
+          <w:lang w:eastAsia="hu-HU"/>
+        </w:rPr>
+        <w:t>Yeti</w:t>
+      </w:r>
+      <w:proofErr w:type="spellEnd"/>
+      <w:r>
+        <w:rPr>
+          <w:rFonts w:ascii="Times New Roman" w:eastAsia="Times New Roman" w:hAnsi="Times New Roman" w:cs="Times New Roman"/>
+          <w:sz w:val="24"/>
+          <w:szCs w:val="24"/>
+          <w:lang w:eastAsia="hu-HU"/>
+        </w:rPr>
+        <w:t>.</w:t>
+      </w:r>
+    </w:p>
+    <w:p>
+      <w:pPr>
+        <w:spacing w:before="100" w:beforeAutospacing="1" w:after="100" w:afterAutospacing="1" w:line="240" w:lineRule="auto"/>
+        <w:outlineLvl w:val="2"/>
+        <w:rPr>
+          <w:rFonts w:ascii="Times New Roman" w:eastAsia="Times New Roman" w:hAnsi="Times New Roman" w:cs="Times New Roman"/>
+          <w:b/>
+          <w:bCs/>
+          <w:sz w:val="27"/>
+          <w:szCs w:val="27"/>
+          <w:lang w:eastAsia="hu-HU"/>
+        </w:rPr>
+      </w:pPr>
+      <w:r>
+        <w:rPr>
+          <w:rFonts w:ascii="Times New Roman" w:eastAsia="Times New Roman" w:hAnsi="Times New Roman" w:cs="Times New Roman"/>
+          <w:b/>
+          <w:bCs/>
+          <w:sz w:val="27"/>
+          <w:szCs w:val="27"/>
+          <w:lang w:eastAsia="hu-HU"/>
+        </w:rPr>
+        <w:t xml:space="preserve">A mai </w:t>
+      </w:r>
+      <w:proofErr w:type="spellStart"/>
+      <w:r>
+        <w:rPr>
+          <w:rFonts w:ascii="Times New Roman" w:eastAsia="Times New Roman" w:hAnsi="Times New Roman" w:cs="Times New Roman"/>
+          <w:b/>
+          <w:bCs/>
+          <w:sz w:val="27"/>
+          <w:szCs w:val="27"/>
+          <w:lang w:eastAsia="hu-HU"/>
+        </w:rPr>
+        <w:t>Škoda</w:t>
+      </w:r>
+      <w:proofErr w:type="spellEnd"/>
+    </w:p>
+    <w:p>
+      <w:pPr>
+        <w:spacing w:before="100" w:beforeAutospacing="1" w:after="100" w:afterAutospacing="1" w:line="240" w:lineRule="auto"/>
+        <w:rPr>
+          <w:rFonts w:ascii="Times New Roman" w:eastAsia="Times New Roman" w:hAnsi="Times New Roman" w:cs="Times New Roman"/>
+          <w:sz w:val="24"/>
+          <w:szCs w:val="24"/>
+          <w:lang w:eastAsia="hu-HU"/>
+        </w:rPr>
+      </w:pPr>
+      <w:r>
+        <w:rPr>
+          <w:rFonts w:ascii="Times New Roman" w:eastAsia="Times New Roman" w:hAnsi="Times New Roman" w:cs="Times New Roman"/>
+          <w:sz w:val="24"/>
+          <w:szCs w:val="24"/>
+          <w:lang w:eastAsia="hu-HU"/>
+        </w:rPr>
+        <w:t xml:space="preserve">Ma a </w:t>
+      </w:r>
+      <w:proofErr w:type="spellStart"/>
+      <w:r>
+        <w:rPr>
+          <w:rFonts w:ascii="Times New Roman" w:eastAsia="Times New Roman" w:hAnsi="Times New Roman" w:cs="Times New Roman"/>
+          <w:sz w:val="24"/>
+          <w:szCs w:val="24"/>
+          <w:lang w:eastAsia="hu-HU"/>
+        </w:rPr>
+        <w:t>Škoda</w:t>
+      </w:r>
+      <w:proofErr w:type="spellEnd"/>
+      <w:r>
+        <w:rPr>
+          <w:rFonts w:ascii="Times New Roman" w:eastAsia="Times New Roman" w:hAnsi="Times New Roman" w:cs="Times New Roman"/>
+          <w:sz w:val="24"/>
+          <w:szCs w:val="24"/>
+          <w:lang w:eastAsia="hu-HU"/>
+        </w:rPr>
+        <w:t xml:space="preserve"> </w:t>
+      </w:r>
+      <w:proofErr w:type="spellStart"/>
+      <w:r>
+        <w:rPr>
+          <w:rFonts w:ascii="Times New Roman" w:eastAsia="Times New Roman" w:hAnsi="Times New Roman" w:cs="Times New Roman"/>
+          <w:sz w:val="24"/>
+          <w:szCs w:val="24"/>
+          <w:lang w:eastAsia="hu-HU"/>
+        </w:rPr>
+        <w:t>Auto</w:t>
+      </w:r>
+      <w:proofErr w:type="spellEnd"/>
+      <w:r>
+        <w:rPr>
+          <w:rFonts w:ascii="Times New Roman" w:eastAsia="Times New Roman" w:hAnsi="Times New Roman" w:cs="Times New Roman"/>
+          <w:sz w:val="24"/>
+          <w:szCs w:val="24"/>
+          <w:lang w:eastAsia="hu-HU"/>
+        </w:rPr>
+        <w:t xml:space="preserve"> a Volkswagen Csoport egyik legdinamikusabban fejlődő márkájává vált, és olyan innovatív járművekkel van jelen a piacon, mint az elektromos </w:t>
+      </w:r>
+      <w:proofErr w:type="spellStart"/>
+      <w:r>
+        <w:rPr>
+          <w:rFonts w:ascii="Times New Roman" w:eastAsia="Times New Roman" w:hAnsi="Times New Roman" w:cs="Times New Roman"/>
+          <w:sz w:val="24"/>
+          <w:szCs w:val="24"/>
+          <w:lang w:eastAsia="hu-HU"/>
+        </w:rPr>
+        <w:t>Škoda</w:t>
+      </w:r>
+      <w:proofErr w:type="spellEnd"/>
+      <w:r>
+        <w:rPr>
+          <w:rFonts w:ascii="Times New Roman" w:eastAsia="Times New Roman" w:hAnsi="Times New Roman" w:cs="Times New Roman"/>
+          <w:sz w:val="24"/>
+          <w:szCs w:val="24"/>
+          <w:lang w:eastAsia="hu-HU"/>
+        </w:rPr>
+        <w:t xml:space="preserve"> </w:t>
+      </w:r>
+      <w:proofErr w:type="spellStart"/>
+      <w:r>
+        <w:rPr>
+          <w:rFonts w:ascii="Times New Roman" w:eastAsia="Times New Roman" w:hAnsi="Times New Roman" w:cs="Times New Roman"/>
+          <w:sz w:val="24"/>
+          <w:szCs w:val="24"/>
+          <w:lang w:eastAsia="hu-HU"/>
+        </w:rPr>
+        <w:t>Enyaq</w:t>
+      </w:r>
+      <w:proofErr w:type="spellEnd"/>
+      <w:r>
+        <w:rPr>
+          <w:rFonts w:ascii="Times New Roman" w:eastAsia="Times New Roman" w:hAnsi="Times New Roman" w:cs="Times New Roman"/>
+          <w:sz w:val="24"/>
+          <w:szCs w:val="24"/>
+          <w:lang w:eastAsia="hu-HU"/>
+        </w:rPr>
+        <w:t xml:space="preserve"> </w:t>
+      </w:r>
+      <w:proofErr w:type="spellStart"/>
+      <w:r>
+        <w:rPr>
+          <w:rFonts w:ascii="Times New Roman" w:eastAsia="Times New Roman" w:hAnsi="Times New Roman" w:cs="Times New Roman"/>
+          <w:sz w:val="24"/>
+          <w:szCs w:val="24"/>
+          <w:lang w:eastAsia="hu-HU"/>
+        </w:rPr>
+        <w:t>iV</w:t>
+      </w:r>
+      <w:proofErr w:type="spellEnd"/>
+      <w:r>
+        <w:rPr>
+          <w:rFonts w:ascii="Times New Roman" w:eastAsia="Times New Roman" w:hAnsi="Times New Roman" w:cs="Times New Roman"/>
+          <w:sz w:val="24"/>
+          <w:szCs w:val="24"/>
+          <w:lang w:eastAsia="hu-HU"/>
+        </w:rPr>
+        <w:t xml:space="preserve">. A márka továbbra is a minőséget és a megfizethetőséget képviseli, miközben folyamatosan </w:t>
+      </w:r>
+      <w:r>
+        <w:rPr>
+          <w:rFonts w:ascii="Times New Roman" w:eastAsia="Times New Roman" w:hAnsi="Times New Roman" w:cs="Times New Roman"/>
+          <w:sz w:val="24"/>
+          <w:szCs w:val="24"/>
+          <w:lang w:eastAsia="hu-HU"/>
+        </w:rPr>
+        <w:lastRenderedPageBreak/>
+        <w:t>alkalmazza a legújabb technológiai fejlesztéseket, például az önálló vezetésre és az elektromos mobilitásra vonatkozó megoldásokat.</w:t>
+      </w:r>
+    </w:p>
+    <w:p/>
     <w:sectPr>
       <w:pgSz w:w="11906" w:h="16838"/>
       <w:pgMar w:top="1417" w:right="1417" w:bottom="1417" w:left="1417" w:header="708" w:footer="708" w:gutter="0"/>
@@ -726,6 +1553,26 @@
     <w:name w:val="Normal"/>
     <w:qFormat/>
   </w:style>
+  <w:style w:type="paragraph" w:styleId="Cmsor3">
+    <w:name w:val="heading 3"/>
+    <w:basedOn w:val="Norml"/>
+    <w:link w:val="Cmsor3Char"/>
+    <w:uiPriority w:val="9"/>
+    <w:qFormat/>
+    <w:rsid w:val="005B28F1"/>
+    <w:pPr>
+      <w:spacing w:before="100" w:beforeAutospacing="1" w:after="100" w:afterAutospacing="1" w:line="240" w:lineRule="auto"/>
+      <w:outlineLvl w:val="2"/>
+    </w:pPr>
+    <w:rPr>
+      <w:rFonts w:ascii="Times New Roman" w:eastAsia="Times New Roman" w:hAnsi="Times New Roman" w:cs="Times New Roman"/>
+      <w:b/>
+      <w:bCs/>
+      <w:sz w:val="27"/>
+      <w:szCs w:val="27"/>
+      <w:lang w:eastAsia="hu-HU"/>
+    </w:rPr>
+  </w:style>
   <w:style w:type="character" w:default="1" w:styleId="Bekezdsalapbettpusa">
     <w:name w:val="Default Paragraph Font"/>
     <w:uiPriority w:val="1"/>
@@ -763,6 +1610,38 @@
       <w:ind w:left="720"/>
       <w:contextualSpacing/>
     </w:pPr>
+  </w:style>
+  <w:style w:type="character" w:customStyle="1" w:styleId="Cmsor3Char">
+    <w:name w:val="Címsor 3 Char"/>
+    <w:basedOn w:val="Bekezdsalapbettpusa"/>
+    <w:link w:val="Cmsor3"/>
+    <w:uiPriority w:val="9"/>
+    <w:rsid w:val="005B28F1"/>
+    <w:rPr>
+      <w:rFonts w:ascii="Times New Roman" w:eastAsia="Times New Roman" w:hAnsi="Times New Roman" w:cs="Times New Roman"/>
+      <w:b/>
+      <w:bCs/>
+      <w:sz w:val="27"/>
+      <w:szCs w:val="27"/>
+      <w:lang w:eastAsia="hu-HU"/>
+    </w:rPr>
+  </w:style>
+  <w:style w:type="paragraph" w:styleId="NormlWeb">
+    <w:name w:val="Normal (Web)"/>
+    <w:basedOn w:val="Norml"/>
+    <w:uiPriority w:val="99"/>
+    <w:semiHidden/>
+    <w:unhideWhenUsed/>
+    <w:rsid w:val="005B28F1"/>
+    <w:pPr>
+      <w:spacing w:before="100" w:beforeAutospacing="1" w:after="100" w:afterAutospacing="1" w:line="240" w:lineRule="auto"/>
+    </w:pPr>
+    <w:rPr>
+      <w:rFonts w:ascii="Times New Roman" w:eastAsia="Times New Roman" w:hAnsi="Times New Roman" w:cs="Times New Roman"/>
+      <w:sz w:val="24"/>
+      <w:szCs w:val="24"/>
+      <w:lang w:eastAsia="hu-HU"/>
+    </w:rPr>
   </w:style>
 </w:styles>
 </file>

--- a/Skoda.docx
+++ b/Skoda.docx
@@ -413,11 +413,113 @@
           <w:szCs w:val="27"/>
           <w:lang w:eastAsia="hu-HU"/>
         </w:rPr>
-        <w:t xml:space="preserve"> és a </w:t>
-      </w:r>
-      <w:bookmarkStart w:id="0" w:name="_GoBack"/>
-      <w:bookmarkEnd w:id="0"/>
-      <w:r>
+        <w:t xml:space="preserve"> és a hadipari háttér</w:t>
+      </w:r>
+    </w:p>
+    <w:p>
+      <w:pPr>
+        <w:spacing w:before="100" w:beforeAutospacing="1" w:after="100" w:afterAutospacing="1" w:line="240" w:lineRule="auto"/>
+        <w:rPr>
+          <w:rFonts w:ascii="Times New Roman" w:eastAsia="Times New Roman" w:hAnsi="Times New Roman" w:cs="Times New Roman"/>
+          <w:sz w:val="24"/>
+          <w:szCs w:val="24"/>
+          <w:lang w:eastAsia="hu-HU"/>
+        </w:rPr>
+      </w:pPr>
+      <w:r>
+        <w:rPr>
+          <w:rFonts w:ascii="Times New Roman" w:eastAsia="Times New Roman" w:hAnsi="Times New Roman" w:cs="Times New Roman"/>
+          <w:sz w:val="24"/>
+          <w:szCs w:val="24"/>
+          <w:lang w:eastAsia="hu-HU"/>
+        </w:rPr>
+        <w:t xml:space="preserve">A vállalat az 1920-as és 1930-as években szoros kapcsolatba került a hadipari iparággal, ami jelentős fejlődést hozott számára. A cég fokozatosan bővítette termékkínálatát, és a háború előtt már olyan autókat gyártott, mint a </w:t>
+      </w:r>
+      <w:proofErr w:type="spellStart"/>
+      <w:r>
+        <w:rPr>
+          <w:rFonts w:ascii="Times New Roman" w:eastAsia="Times New Roman" w:hAnsi="Times New Roman" w:cs="Times New Roman"/>
+          <w:sz w:val="24"/>
+          <w:szCs w:val="24"/>
+          <w:lang w:eastAsia="hu-HU"/>
+        </w:rPr>
+        <w:t>Škoda</w:t>
+      </w:r>
+      <w:proofErr w:type="spellEnd"/>
+      <w:r>
+        <w:rPr>
+          <w:rFonts w:ascii="Times New Roman" w:eastAsia="Times New Roman" w:hAnsi="Times New Roman" w:cs="Times New Roman"/>
+          <w:sz w:val="24"/>
+          <w:szCs w:val="24"/>
+          <w:lang w:eastAsia="hu-HU"/>
+        </w:rPr>
+        <w:t xml:space="preserve"> </w:t>
+      </w:r>
+      <w:proofErr w:type="spellStart"/>
+      <w:r>
+        <w:rPr>
+          <w:rFonts w:ascii="Times New Roman" w:eastAsia="Times New Roman" w:hAnsi="Times New Roman" w:cs="Times New Roman"/>
+          <w:sz w:val="24"/>
+          <w:szCs w:val="24"/>
+          <w:lang w:eastAsia="hu-HU"/>
+        </w:rPr>
+        <w:t>Popular</w:t>
+      </w:r>
+      <w:proofErr w:type="spellEnd"/>
+      <w:r>
+        <w:rPr>
+          <w:rFonts w:ascii="Times New Roman" w:eastAsia="Times New Roman" w:hAnsi="Times New Roman" w:cs="Times New Roman"/>
+          <w:sz w:val="24"/>
+          <w:szCs w:val="24"/>
+          <w:lang w:eastAsia="hu-HU"/>
+        </w:rPr>
+        <w:t xml:space="preserve"> vagy a </w:t>
+      </w:r>
+      <w:proofErr w:type="spellStart"/>
+      <w:r>
+        <w:rPr>
+          <w:rFonts w:ascii="Times New Roman" w:eastAsia="Times New Roman" w:hAnsi="Times New Roman" w:cs="Times New Roman"/>
+          <w:sz w:val="24"/>
+          <w:szCs w:val="24"/>
+          <w:lang w:eastAsia="hu-HU"/>
+        </w:rPr>
+        <w:t>Škoda</w:t>
+      </w:r>
+      <w:proofErr w:type="spellEnd"/>
+      <w:r>
+        <w:rPr>
+          <w:rFonts w:ascii="Times New Roman" w:eastAsia="Times New Roman" w:hAnsi="Times New Roman" w:cs="Times New Roman"/>
+          <w:sz w:val="24"/>
+          <w:szCs w:val="24"/>
+          <w:lang w:eastAsia="hu-HU"/>
+        </w:rPr>
+        <w:t xml:space="preserve"> </w:t>
+      </w:r>
+      <w:proofErr w:type="spellStart"/>
+      <w:r>
+        <w:rPr>
+          <w:rFonts w:ascii="Times New Roman" w:eastAsia="Times New Roman" w:hAnsi="Times New Roman" w:cs="Times New Roman"/>
+          <w:sz w:val="24"/>
+          <w:szCs w:val="24"/>
+          <w:lang w:eastAsia="hu-HU"/>
+        </w:rPr>
+        <w:t>Superb</w:t>
+      </w:r>
+      <w:proofErr w:type="spellEnd"/>
+      <w:r>
+        <w:rPr>
+          <w:rFonts w:ascii="Times New Roman" w:eastAsia="Times New Roman" w:hAnsi="Times New Roman" w:cs="Times New Roman"/>
+          <w:sz w:val="24"/>
+          <w:szCs w:val="24"/>
+          <w:lang w:eastAsia="hu-HU"/>
+        </w:rPr>
+        <w:t>.</w:t>
+      </w:r>
+    </w:p>
+    <w:p>
+      <w:pPr>
+        <w:spacing w:before="100" w:beforeAutospacing="1" w:after="100" w:afterAutospacing="1" w:line="240" w:lineRule="auto"/>
+        <w:outlineLvl w:val="2"/>
         <w:rPr>
           <w:rFonts w:ascii="Times New Roman" w:eastAsia="Times New Roman" w:hAnsi="Times New Roman" w:cs="Times New Roman"/>
           <w:b/>
@@ -426,113 +528,8 @@
           <w:szCs w:val="27"/>
           <w:lang w:eastAsia="hu-HU"/>
         </w:rPr>
-        <w:t>hadipari háttér</w:t>
-      </w:r>
-    </w:p>
-    <w:p>
-      <w:pPr>
-        <w:spacing w:before="100" w:beforeAutospacing="1" w:after="100" w:afterAutospacing="1" w:line="240" w:lineRule="auto"/>
-        <w:rPr>
-          <w:rFonts w:ascii="Times New Roman" w:eastAsia="Times New Roman" w:hAnsi="Times New Roman" w:cs="Times New Roman"/>
-          <w:sz w:val="24"/>
-          <w:szCs w:val="24"/>
-          <w:lang w:eastAsia="hu-HU"/>
-        </w:rPr>
-      </w:pPr>
-      <w:r>
-        <w:rPr>
-          <w:rFonts w:ascii="Times New Roman" w:eastAsia="Times New Roman" w:hAnsi="Times New Roman" w:cs="Times New Roman"/>
-          <w:sz w:val="24"/>
-          <w:szCs w:val="24"/>
-          <w:lang w:eastAsia="hu-HU"/>
-        </w:rPr>
-        <w:t xml:space="preserve">A vállalat az 1920-as és 1930-as években szoros kapcsolatba került a hadipari iparággal, ami jelentős fejlődést hozott számára. A cég fokozatosan bővítette termékkínálatát, és a háború előtt már olyan autókat gyártott, mint a </w:t>
-      </w:r>
-      <w:proofErr w:type="spellStart"/>
-      <w:r>
-        <w:rPr>
-          <w:rFonts w:ascii="Times New Roman" w:eastAsia="Times New Roman" w:hAnsi="Times New Roman" w:cs="Times New Roman"/>
-          <w:sz w:val="24"/>
-          <w:szCs w:val="24"/>
-          <w:lang w:eastAsia="hu-HU"/>
-        </w:rPr>
-        <w:t>Škoda</w:t>
-      </w:r>
-      <w:proofErr w:type="spellEnd"/>
-      <w:r>
-        <w:rPr>
-          <w:rFonts w:ascii="Times New Roman" w:eastAsia="Times New Roman" w:hAnsi="Times New Roman" w:cs="Times New Roman"/>
-          <w:sz w:val="24"/>
-          <w:szCs w:val="24"/>
-          <w:lang w:eastAsia="hu-HU"/>
-        </w:rPr>
-        <w:t xml:space="preserve"> </w:t>
-      </w:r>
-      <w:proofErr w:type="spellStart"/>
-      <w:r>
-        <w:rPr>
-          <w:rFonts w:ascii="Times New Roman" w:eastAsia="Times New Roman" w:hAnsi="Times New Roman" w:cs="Times New Roman"/>
-          <w:sz w:val="24"/>
-          <w:szCs w:val="24"/>
-          <w:lang w:eastAsia="hu-HU"/>
-        </w:rPr>
-        <w:t>Popular</w:t>
-      </w:r>
-      <w:proofErr w:type="spellEnd"/>
-      <w:r>
-        <w:rPr>
-          <w:rFonts w:ascii="Times New Roman" w:eastAsia="Times New Roman" w:hAnsi="Times New Roman" w:cs="Times New Roman"/>
-          <w:sz w:val="24"/>
-          <w:szCs w:val="24"/>
-          <w:lang w:eastAsia="hu-HU"/>
-        </w:rPr>
-        <w:t xml:space="preserve"> vagy a </w:t>
-      </w:r>
-      <w:proofErr w:type="spellStart"/>
-      <w:r>
-        <w:rPr>
-          <w:rFonts w:ascii="Times New Roman" w:eastAsia="Times New Roman" w:hAnsi="Times New Roman" w:cs="Times New Roman"/>
-          <w:sz w:val="24"/>
-          <w:szCs w:val="24"/>
-          <w:lang w:eastAsia="hu-HU"/>
-        </w:rPr>
-        <w:t>Škoda</w:t>
-      </w:r>
-      <w:proofErr w:type="spellEnd"/>
-      <w:r>
-        <w:rPr>
-          <w:rFonts w:ascii="Times New Roman" w:eastAsia="Times New Roman" w:hAnsi="Times New Roman" w:cs="Times New Roman"/>
-          <w:sz w:val="24"/>
-          <w:szCs w:val="24"/>
-          <w:lang w:eastAsia="hu-HU"/>
-        </w:rPr>
-        <w:t xml:space="preserve"> </w:t>
-      </w:r>
-      <w:proofErr w:type="spellStart"/>
-      <w:r>
-        <w:rPr>
-          <w:rFonts w:ascii="Times New Roman" w:eastAsia="Times New Roman" w:hAnsi="Times New Roman" w:cs="Times New Roman"/>
-          <w:sz w:val="24"/>
-          <w:szCs w:val="24"/>
-          <w:lang w:eastAsia="hu-HU"/>
-        </w:rPr>
-        <w:t>Superb</w:t>
-      </w:r>
-      <w:proofErr w:type="spellEnd"/>
-      <w:r>
-        <w:rPr>
-          <w:rFonts w:ascii="Times New Roman" w:eastAsia="Times New Roman" w:hAnsi="Times New Roman" w:cs="Times New Roman"/>
-          <w:sz w:val="24"/>
-          <w:szCs w:val="24"/>
-          <w:lang w:eastAsia="hu-HU"/>
-        </w:rPr>
-        <w:t>.</w:t>
-      </w:r>
-    </w:p>
-    <w:p>
-      <w:pPr>
-        <w:spacing w:before="100" w:beforeAutospacing="1" w:after="100" w:afterAutospacing="1" w:line="240" w:lineRule="auto"/>
-        <w:outlineLvl w:val="2"/>
+      </w:pPr>
+      <w:r>
         <w:rPr>
           <w:rFonts w:ascii="Times New Roman" w:eastAsia="Times New Roman" w:hAnsi="Times New Roman" w:cs="Times New Roman"/>
           <w:b/>
@@ -541,8 +538,153 @@
           <w:szCs w:val="27"/>
           <w:lang w:eastAsia="hu-HU"/>
         </w:rPr>
-      </w:pPr>
-      <w:r>
+        <w:t>A második világháború és a szocialista időszak</w:t>
+      </w:r>
+    </w:p>
+    <w:p>
+      <w:pPr>
+        <w:spacing w:before="100" w:beforeAutospacing="1" w:after="100" w:afterAutospacing="1" w:line="240" w:lineRule="auto"/>
+        <w:rPr>
+          <w:rFonts w:ascii="Times New Roman" w:eastAsia="Times New Roman" w:hAnsi="Times New Roman" w:cs="Times New Roman"/>
+          <w:sz w:val="24"/>
+          <w:szCs w:val="24"/>
+          <w:lang w:eastAsia="hu-HU"/>
+        </w:rPr>
+      </w:pPr>
+      <w:r>
+        <w:rPr>
+          <w:rFonts w:ascii="Times New Roman" w:eastAsia="Times New Roman" w:hAnsi="Times New Roman" w:cs="Times New Roman"/>
+          <w:sz w:val="24"/>
+          <w:szCs w:val="24"/>
+          <w:lang w:eastAsia="hu-HU"/>
+        </w:rPr>
+        <w:t xml:space="preserve">A második világháború után, a kommunista rendszer alatt, a </w:t>
+      </w:r>
+      <w:proofErr w:type="spellStart"/>
+      <w:r>
+        <w:rPr>
+          <w:rFonts w:ascii="Times New Roman" w:eastAsia="Times New Roman" w:hAnsi="Times New Roman" w:cs="Times New Roman"/>
+          <w:sz w:val="24"/>
+          <w:szCs w:val="24"/>
+          <w:lang w:eastAsia="hu-HU"/>
+        </w:rPr>
+        <w:t>Laurin</w:t>
+      </w:r>
+      <w:proofErr w:type="spellEnd"/>
+      <w:r>
+        <w:rPr>
+          <w:rFonts w:ascii="Times New Roman" w:eastAsia="Times New Roman" w:hAnsi="Times New Roman" w:cs="Times New Roman"/>
+          <w:sz w:val="24"/>
+          <w:szCs w:val="24"/>
+          <w:lang w:eastAsia="hu-HU"/>
+        </w:rPr>
+        <w:t xml:space="preserve"> &amp; Klement vállalatot államosították, és ekkor vette fel a </w:t>
+      </w:r>
+      <w:proofErr w:type="spellStart"/>
+      <w:r>
+        <w:rPr>
+          <w:rFonts w:ascii="Times New Roman" w:eastAsia="Times New Roman" w:hAnsi="Times New Roman" w:cs="Times New Roman"/>
+          <w:sz w:val="24"/>
+          <w:szCs w:val="24"/>
+          <w:lang w:eastAsia="hu-HU"/>
+        </w:rPr>
+        <w:t>Škoda</w:t>
+      </w:r>
+      <w:proofErr w:type="spellEnd"/>
+      <w:r>
+        <w:rPr>
+          <w:rFonts w:ascii="Times New Roman" w:eastAsia="Times New Roman" w:hAnsi="Times New Roman" w:cs="Times New Roman"/>
+          <w:sz w:val="24"/>
+          <w:szCs w:val="24"/>
+          <w:lang w:eastAsia="hu-HU"/>
+        </w:rPr>
+        <w:t xml:space="preserve"> nevet. A </w:t>
+      </w:r>
+      <w:proofErr w:type="spellStart"/>
+      <w:r>
+        <w:rPr>
+          <w:rFonts w:ascii="Times New Roman" w:eastAsia="Times New Roman" w:hAnsi="Times New Roman" w:cs="Times New Roman"/>
+          <w:sz w:val="24"/>
+          <w:szCs w:val="24"/>
+          <w:lang w:eastAsia="hu-HU"/>
+        </w:rPr>
+        <w:t>Škoda</w:t>
+      </w:r>
+      <w:proofErr w:type="spellEnd"/>
+      <w:r>
+        <w:rPr>
+          <w:rFonts w:ascii="Times New Roman" w:eastAsia="Times New Roman" w:hAnsi="Times New Roman" w:cs="Times New Roman"/>
+          <w:sz w:val="24"/>
+          <w:szCs w:val="24"/>
+          <w:lang w:eastAsia="hu-HU"/>
+        </w:rPr>
+        <w:t xml:space="preserve"> autók egyre inkább a tömeggyártás és a gazdaságos közlekedés szimbólumává váltak, például a </w:t>
+      </w:r>
+      <w:proofErr w:type="spellStart"/>
+      <w:r>
+        <w:rPr>
+          <w:rFonts w:ascii="Times New Roman" w:eastAsia="Times New Roman" w:hAnsi="Times New Roman" w:cs="Times New Roman"/>
+          <w:sz w:val="24"/>
+          <w:szCs w:val="24"/>
+          <w:lang w:eastAsia="hu-HU"/>
+        </w:rPr>
+        <w:t>Škoda</w:t>
+      </w:r>
+      <w:proofErr w:type="spellEnd"/>
+      <w:r>
+        <w:rPr>
+          <w:rFonts w:ascii="Times New Roman" w:eastAsia="Times New Roman" w:hAnsi="Times New Roman" w:cs="Times New Roman"/>
+          <w:sz w:val="24"/>
+          <w:szCs w:val="24"/>
+          <w:lang w:eastAsia="hu-HU"/>
+        </w:rPr>
+        <w:t xml:space="preserve"> Felicia és a </w:t>
+      </w:r>
+      <w:proofErr w:type="spellStart"/>
+      <w:r>
+        <w:rPr>
+          <w:rFonts w:ascii="Times New Roman" w:eastAsia="Times New Roman" w:hAnsi="Times New Roman" w:cs="Times New Roman"/>
+          <w:sz w:val="24"/>
+          <w:szCs w:val="24"/>
+          <w:lang w:eastAsia="hu-HU"/>
+        </w:rPr>
+        <w:t>Škoda</w:t>
+      </w:r>
+      <w:proofErr w:type="spellEnd"/>
+      <w:r>
+        <w:rPr>
+          <w:rFonts w:ascii="Times New Roman" w:eastAsia="Times New Roman" w:hAnsi="Times New Roman" w:cs="Times New Roman"/>
+          <w:sz w:val="24"/>
+          <w:szCs w:val="24"/>
+          <w:lang w:eastAsia="hu-HU"/>
+        </w:rPr>
+        <w:t xml:space="preserve"> </w:t>
+      </w:r>
+      <w:proofErr w:type="spellStart"/>
+      <w:r>
+        <w:rPr>
+          <w:rFonts w:ascii="Times New Roman" w:eastAsia="Times New Roman" w:hAnsi="Times New Roman" w:cs="Times New Roman"/>
+          <w:sz w:val="24"/>
+          <w:szCs w:val="24"/>
+          <w:lang w:eastAsia="hu-HU"/>
+        </w:rPr>
+        <w:t>Octavia</w:t>
+      </w:r>
+      <w:proofErr w:type="spellEnd"/>
+      <w:r>
+        <w:rPr>
+          <w:rFonts w:ascii="Times New Roman" w:eastAsia="Times New Roman" w:hAnsi="Times New Roman" w:cs="Times New Roman"/>
+          <w:sz w:val="24"/>
+          <w:szCs w:val="24"/>
+          <w:lang w:eastAsia="hu-HU"/>
+        </w:rPr>
+        <w:t xml:space="preserve"> modellekkel.</w:t>
+      </w:r>
+    </w:p>
+    <w:p>
+      <w:pPr>
+        <w:spacing w:before="100" w:beforeAutospacing="1" w:after="100" w:afterAutospacing="1" w:line="240" w:lineRule="auto"/>
+        <w:outlineLvl w:val="2"/>
         <w:rPr>
           <w:rFonts w:ascii="Times New Roman" w:eastAsia="Times New Roman" w:hAnsi="Times New Roman" w:cs="Times New Roman"/>
           <w:b/>
@@ -551,153 +693,8 @@
           <w:szCs w:val="27"/>
           <w:lang w:eastAsia="hu-HU"/>
         </w:rPr>
-        <w:t>A második világháború és a szocialista időszak</w:t>
-      </w:r>
-    </w:p>
-    <w:p>
-      <w:pPr>
-        <w:spacing w:before="100" w:beforeAutospacing="1" w:after="100" w:afterAutospacing="1" w:line="240" w:lineRule="auto"/>
-        <w:rPr>
-          <w:rFonts w:ascii="Times New Roman" w:eastAsia="Times New Roman" w:hAnsi="Times New Roman" w:cs="Times New Roman"/>
-          <w:sz w:val="24"/>
-          <w:szCs w:val="24"/>
-          <w:lang w:eastAsia="hu-HU"/>
-        </w:rPr>
-      </w:pPr>
-      <w:r>
-        <w:rPr>
-          <w:rFonts w:ascii="Times New Roman" w:eastAsia="Times New Roman" w:hAnsi="Times New Roman" w:cs="Times New Roman"/>
-          <w:sz w:val="24"/>
-          <w:szCs w:val="24"/>
-          <w:lang w:eastAsia="hu-HU"/>
-        </w:rPr>
-        <w:t xml:space="preserve">A második világháború után, a kommunista rendszer alatt, a </w:t>
-      </w:r>
-      <w:proofErr w:type="spellStart"/>
-      <w:r>
-        <w:rPr>
-          <w:rFonts w:ascii="Times New Roman" w:eastAsia="Times New Roman" w:hAnsi="Times New Roman" w:cs="Times New Roman"/>
-          <w:sz w:val="24"/>
-          <w:szCs w:val="24"/>
-          <w:lang w:eastAsia="hu-HU"/>
-        </w:rPr>
-        <w:t>Laurin</w:t>
-      </w:r>
-      <w:proofErr w:type="spellEnd"/>
-      <w:r>
-        <w:rPr>
-          <w:rFonts w:ascii="Times New Roman" w:eastAsia="Times New Roman" w:hAnsi="Times New Roman" w:cs="Times New Roman"/>
-          <w:sz w:val="24"/>
-          <w:szCs w:val="24"/>
-          <w:lang w:eastAsia="hu-HU"/>
-        </w:rPr>
-        <w:t xml:space="preserve"> &amp; Klement vállalatot államosították, és ekkor vette fel a </w:t>
-      </w:r>
-      <w:proofErr w:type="spellStart"/>
-      <w:r>
-        <w:rPr>
-          <w:rFonts w:ascii="Times New Roman" w:eastAsia="Times New Roman" w:hAnsi="Times New Roman" w:cs="Times New Roman"/>
-          <w:sz w:val="24"/>
-          <w:szCs w:val="24"/>
-          <w:lang w:eastAsia="hu-HU"/>
-        </w:rPr>
-        <w:t>Škoda</w:t>
-      </w:r>
-      <w:proofErr w:type="spellEnd"/>
-      <w:r>
-        <w:rPr>
-          <w:rFonts w:ascii="Times New Roman" w:eastAsia="Times New Roman" w:hAnsi="Times New Roman" w:cs="Times New Roman"/>
-          <w:sz w:val="24"/>
-          <w:szCs w:val="24"/>
-          <w:lang w:eastAsia="hu-HU"/>
-        </w:rPr>
-        <w:t xml:space="preserve"> nevet. A </w:t>
-      </w:r>
-      <w:proofErr w:type="spellStart"/>
-      <w:r>
-        <w:rPr>
-          <w:rFonts w:ascii="Times New Roman" w:eastAsia="Times New Roman" w:hAnsi="Times New Roman" w:cs="Times New Roman"/>
-          <w:sz w:val="24"/>
-          <w:szCs w:val="24"/>
-          <w:lang w:eastAsia="hu-HU"/>
-        </w:rPr>
-        <w:t>Škoda</w:t>
-      </w:r>
-      <w:proofErr w:type="spellEnd"/>
-      <w:r>
-        <w:rPr>
-          <w:rFonts w:ascii="Times New Roman" w:eastAsia="Times New Roman" w:hAnsi="Times New Roman" w:cs="Times New Roman"/>
-          <w:sz w:val="24"/>
-          <w:szCs w:val="24"/>
-          <w:lang w:eastAsia="hu-HU"/>
-        </w:rPr>
-        <w:t xml:space="preserve"> autók egyre inkább a tömeggyártás és a gazdaságos közlekedés szimbólumává váltak, például a </w:t>
-      </w:r>
-      <w:proofErr w:type="spellStart"/>
-      <w:r>
-        <w:rPr>
-          <w:rFonts w:ascii="Times New Roman" w:eastAsia="Times New Roman" w:hAnsi="Times New Roman" w:cs="Times New Roman"/>
-          <w:sz w:val="24"/>
-          <w:szCs w:val="24"/>
-          <w:lang w:eastAsia="hu-HU"/>
-        </w:rPr>
-        <w:t>Škoda</w:t>
-      </w:r>
-      <w:proofErr w:type="spellEnd"/>
-      <w:r>
-        <w:rPr>
-          <w:rFonts w:ascii="Times New Roman" w:eastAsia="Times New Roman" w:hAnsi="Times New Roman" w:cs="Times New Roman"/>
-          <w:sz w:val="24"/>
-          <w:szCs w:val="24"/>
-          <w:lang w:eastAsia="hu-HU"/>
-        </w:rPr>
-        <w:t xml:space="preserve"> Felicia és a </w:t>
-      </w:r>
-      <w:proofErr w:type="spellStart"/>
-      <w:r>
-        <w:rPr>
-          <w:rFonts w:ascii="Times New Roman" w:eastAsia="Times New Roman" w:hAnsi="Times New Roman" w:cs="Times New Roman"/>
-          <w:sz w:val="24"/>
-          <w:szCs w:val="24"/>
-          <w:lang w:eastAsia="hu-HU"/>
-        </w:rPr>
-        <w:t>Škoda</w:t>
-      </w:r>
-      <w:proofErr w:type="spellEnd"/>
-      <w:r>
-        <w:rPr>
-          <w:rFonts w:ascii="Times New Roman" w:eastAsia="Times New Roman" w:hAnsi="Times New Roman" w:cs="Times New Roman"/>
-          <w:sz w:val="24"/>
-          <w:szCs w:val="24"/>
-          <w:lang w:eastAsia="hu-HU"/>
-        </w:rPr>
-        <w:t xml:space="preserve"> </w:t>
-      </w:r>
-      <w:proofErr w:type="spellStart"/>
-      <w:r>
-        <w:rPr>
-          <w:rFonts w:ascii="Times New Roman" w:eastAsia="Times New Roman" w:hAnsi="Times New Roman" w:cs="Times New Roman"/>
-          <w:sz w:val="24"/>
-          <w:szCs w:val="24"/>
-          <w:lang w:eastAsia="hu-HU"/>
-        </w:rPr>
-        <w:t>Octavia</w:t>
-      </w:r>
-      <w:proofErr w:type="spellEnd"/>
-      <w:r>
-        <w:rPr>
-          <w:rFonts w:ascii="Times New Roman" w:eastAsia="Times New Roman" w:hAnsi="Times New Roman" w:cs="Times New Roman"/>
-          <w:sz w:val="24"/>
-          <w:szCs w:val="24"/>
-          <w:lang w:eastAsia="hu-HU"/>
-        </w:rPr>
-        <w:t xml:space="preserve"> modellekkel.</w:t>
-      </w:r>
-    </w:p>
-    <w:p>
-      <w:pPr>
-        <w:spacing w:before="100" w:beforeAutospacing="1" w:after="100" w:afterAutospacing="1" w:line="240" w:lineRule="auto"/>
-        <w:outlineLvl w:val="2"/>
+      </w:pPr>
+      <w:r>
         <w:rPr>
           <w:rFonts w:ascii="Times New Roman" w:eastAsia="Times New Roman" w:hAnsi="Times New Roman" w:cs="Times New Roman"/>
           <w:b/>
@@ -706,8 +703,173 @@
           <w:szCs w:val="27"/>
           <w:lang w:eastAsia="hu-HU"/>
         </w:rPr>
-      </w:pPr>
-      <w:r>
+        <w:t>A Volkswagen Csoport részeként</w:t>
+      </w:r>
+    </w:p>
+    <w:p>
+      <w:pPr>
+        <w:spacing w:before="100" w:beforeAutospacing="1" w:after="100" w:afterAutospacing="1" w:line="240" w:lineRule="auto"/>
+        <w:rPr>
+          <w:rFonts w:ascii="Times New Roman" w:eastAsia="Times New Roman" w:hAnsi="Times New Roman" w:cs="Times New Roman"/>
+          <w:sz w:val="24"/>
+          <w:szCs w:val="24"/>
+          <w:lang w:eastAsia="hu-HU"/>
+        </w:rPr>
+      </w:pPr>
+      <w:r>
+        <w:rPr>
+          <w:rFonts w:ascii="Times New Roman" w:eastAsia="Times New Roman" w:hAnsi="Times New Roman" w:cs="Times New Roman"/>
+          <w:sz w:val="24"/>
+          <w:szCs w:val="24"/>
+          <w:lang w:eastAsia="hu-HU"/>
+        </w:rPr>
+        <w:t xml:space="preserve">A 1990-es évek végén a </w:t>
+      </w:r>
+      <w:proofErr w:type="spellStart"/>
+      <w:r>
+        <w:rPr>
+          <w:rFonts w:ascii="Times New Roman" w:eastAsia="Times New Roman" w:hAnsi="Times New Roman" w:cs="Times New Roman"/>
+          <w:sz w:val="24"/>
+          <w:szCs w:val="24"/>
+          <w:lang w:eastAsia="hu-HU"/>
+        </w:rPr>
+        <w:t>Škoda</w:t>
+      </w:r>
+      <w:proofErr w:type="spellEnd"/>
+      <w:r>
+        <w:rPr>
+          <w:rFonts w:ascii="Times New Roman" w:eastAsia="Times New Roman" w:hAnsi="Times New Roman" w:cs="Times New Roman"/>
+          <w:sz w:val="24"/>
+          <w:szCs w:val="24"/>
+          <w:lang w:eastAsia="hu-HU"/>
+        </w:rPr>
+        <w:t xml:space="preserve"> autógyár átalakult és modernizálódott, miután 1991-ben a Volkswagen Csoport tagja lett. Ekkor kezdődött el az új </w:t>
+      </w:r>
+      <w:proofErr w:type="spellStart"/>
+      <w:r>
+        <w:rPr>
+          <w:rFonts w:ascii="Times New Roman" w:eastAsia="Times New Roman" w:hAnsi="Times New Roman" w:cs="Times New Roman"/>
+          <w:sz w:val="24"/>
+          <w:szCs w:val="24"/>
+          <w:lang w:eastAsia="hu-HU"/>
+        </w:rPr>
+        <w:t>Škoda</w:t>
+      </w:r>
+      <w:proofErr w:type="spellEnd"/>
+      <w:r>
+        <w:rPr>
+          <w:rFonts w:ascii="Times New Roman" w:eastAsia="Times New Roman" w:hAnsi="Times New Roman" w:cs="Times New Roman"/>
+          <w:sz w:val="24"/>
+          <w:szCs w:val="24"/>
+          <w:lang w:eastAsia="hu-HU"/>
+        </w:rPr>
+        <w:t xml:space="preserve"> modellek kifejlesztése, amelyek már a nyugat-európai piacokon is sikeresek lettek, például a </w:t>
+      </w:r>
+      <w:proofErr w:type="spellStart"/>
+      <w:r>
+        <w:rPr>
+          <w:rFonts w:ascii="Times New Roman" w:eastAsia="Times New Roman" w:hAnsi="Times New Roman" w:cs="Times New Roman"/>
+          <w:sz w:val="24"/>
+          <w:szCs w:val="24"/>
+          <w:lang w:eastAsia="hu-HU"/>
+        </w:rPr>
+        <w:t>Škoda</w:t>
+      </w:r>
+      <w:proofErr w:type="spellEnd"/>
+      <w:r>
+        <w:rPr>
+          <w:rFonts w:ascii="Times New Roman" w:eastAsia="Times New Roman" w:hAnsi="Times New Roman" w:cs="Times New Roman"/>
+          <w:sz w:val="24"/>
+          <w:szCs w:val="24"/>
+          <w:lang w:eastAsia="hu-HU"/>
+        </w:rPr>
+        <w:t xml:space="preserve"> </w:t>
+      </w:r>
+      <w:proofErr w:type="spellStart"/>
+      <w:r>
+        <w:rPr>
+          <w:rFonts w:ascii="Times New Roman" w:eastAsia="Times New Roman" w:hAnsi="Times New Roman" w:cs="Times New Roman"/>
+          <w:sz w:val="24"/>
+          <w:szCs w:val="24"/>
+          <w:lang w:eastAsia="hu-HU"/>
+        </w:rPr>
+        <w:t>Superb</w:t>
+      </w:r>
+      <w:proofErr w:type="spellEnd"/>
+      <w:r>
+        <w:rPr>
+          <w:rFonts w:ascii="Times New Roman" w:eastAsia="Times New Roman" w:hAnsi="Times New Roman" w:cs="Times New Roman"/>
+          <w:sz w:val="24"/>
+          <w:szCs w:val="24"/>
+          <w:lang w:eastAsia="hu-HU"/>
+        </w:rPr>
+        <w:t xml:space="preserve">, </w:t>
+      </w:r>
+      <w:proofErr w:type="spellStart"/>
+      <w:r>
+        <w:rPr>
+          <w:rFonts w:ascii="Times New Roman" w:eastAsia="Times New Roman" w:hAnsi="Times New Roman" w:cs="Times New Roman"/>
+          <w:sz w:val="24"/>
+          <w:szCs w:val="24"/>
+          <w:lang w:eastAsia="hu-HU"/>
+        </w:rPr>
+        <w:t>Octavia</w:t>
+      </w:r>
+      <w:proofErr w:type="spellEnd"/>
+      <w:r>
+        <w:rPr>
+          <w:rFonts w:ascii="Times New Roman" w:eastAsia="Times New Roman" w:hAnsi="Times New Roman" w:cs="Times New Roman"/>
+          <w:sz w:val="24"/>
+          <w:szCs w:val="24"/>
+          <w:lang w:eastAsia="hu-HU"/>
+        </w:rPr>
+        <w:t xml:space="preserve"> és a </w:t>
+      </w:r>
+      <w:proofErr w:type="spellStart"/>
+      <w:r>
+        <w:rPr>
+          <w:rFonts w:ascii="Times New Roman" w:eastAsia="Times New Roman" w:hAnsi="Times New Roman" w:cs="Times New Roman"/>
+          <w:sz w:val="24"/>
+          <w:szCs w:val="24"/>
+          <w:lang w:eastAsia="hu-HU"/>
+        </w:rPr>
+        <w:t>Škoda</w:t>
+      </w:r>
+      <w:proofErr w:type="spellEnd"/>
+      <w:r>
+        <w:rPr>
+          <w:rFonts w:ascii="Times New Roman" w:eastAsia="Times New Roman" w:hAnsi="Times New Roman" w:cs="Times New Roman"/>
+          <w:sz w:val="24"/>
+          <w:szCs w:val="24"/>
+          <w:lang w:eastAsia="hu-HU"/>
+        </w:rPr>
+        <w:t xml:space="preserve"> </w:t>
+      </w:r>
+      <w:proofErr w:type="spellStart"/>
+      <w:r>
+        <w:rPr>
+          <w:rFonts w:ascii="Times New Roman" w:eastAsia="Times New Roman" w:hAnsi="Times New Roman" w:cs="Times New Roman"/>
+          <w:sz w:val="24"/>
+          <w:szCs w:val="24"/>
+          <w:lang w:eastAsia="hu-HU"/>
+        </w:rPr>
+        <w:t>Yeti</w:t>
+      </w:r>
+      <w:proofErr w:type="spellEnd"/>
+      <w:r>
+        <w:rPr>
+          <w:rFonts w:ascii="Times New Roman" w:eastAsia="Times New Roman" w:hAnsi="Times New Roman" w:cs="Times New Roman"/>
+          <w:sz w:val="24"/>
+          <w:szCs w:val="24"/>
+          <w:lang w:eastAsia="hu-HU"/>
+        </w:rPr>
+        <w:t>.</w:t>
+      </w:r>
+    </w:p>
+    <w:p>
+      <w:pPr>
+        <w:spacing w:before="100" w:beforeAutospacing="1" w:after="100" w:afterAutospacing="1" w:line="240" w:lineRule="auto"/>
+        <w:outlineLvl w:val="2"/>
         <w:rPr>
           <w:rFonts w:ascii="Times New Roman" w:eastAsia="Times New Roman" w:hAnsi="Times New Roman" w:cs="Times New Roman"/>
           <w:b/>
@@ -716,173 +878,8 @@
           <w:szCs w:val="27"/>
           <w:lang w:eastAsia="hu-HU"/>
         </w:rPr>
-        <w:t>A Volkswagen Csoport részeként</w:t>
-      </w:r>
-    </w:p>
-    <w:p>
-      <w:pPr>
-        <w:spacing w:before="100" w:beforeAutospacing="1" w:after="100" w:afterAutospacing="1" w:line="240" w:lineRule="auto"/>
-        <w:rPr>
-          <w:rFonts w:ascii="Times New Roman" w:eastAsia="Times New Roman" w:hAnsi="Times New Roman" w:cs="Times New Roman"/>
-          <w:sz w:val="24"/>
-          <w:szCs w:val="24"/>
-          <w:lang w:eastAsia="hu-HU"/>
-        </w:rPr>
-      </w:pPr>
-      <w:r>
-        <w:rPr>
-          <w:rFonts w:ascii="Times New Roman" w:eastAsia="Times New Roman" w:hAnsi="Times New Roman" w:cs="Times New Roman"/>
-          <w:sz w:val="24"/>
-          <w:szCs w:val="24"/>
-          <w:lang w:eastAsia="hu-HU"/>
-        </w:rPr>
-        <w:t xml:space="preserve">A 1990-es évek végén a </w:t>
-      </w:r>
-      <w:proofErr w:type="spellStart"/>
-      <w:r>
-        <w:rPr>
-          <w:rFonts w:ascii="Times New Roman" w:eastAsia="Times New Roman" w:hAnsi="Times New Roman" w:cs="Times New Roman"/>
-          <w:sz w:val="24"/>
-          <w:szCs w:val="24"/>
-          <w:lang w:eastAsia="hu-HU"/>
-        </w:rPr>
-        <w:t>Škoda</w:t>
-      </w:r>
-      <w:proofErr w:type="spellEnd"/>
-      <w:r>
-        <w:rPr>
-          <w:rFonts w:ascii="Times New Roman" w:eastAsia="Times New Roman" w:hAnsi="Times New Roman" w:cs="Times New Roman"/>
-          <w:sz w:val="24"/>
-          <w:szCs w:val="24"/>
-          <w:lang w:eastAsia="hu-HU"/>
-        </w:rPr>
-        <w:t xml:space="preserve"> autógyár átalakult és modernizálódott, miután 1991-ben a Volkswagen Csoport tagja lett. Ekkor kezdődött el az új </w:t>
-      </w:r>
-      <w:proofErr w:type="spellStart"/>
-      <w:r>
-        <w:rPr>
-          <w:rFonts w:ascii="Times New Roman" w:eastAsia="Times New Roman" w:hAnsi="Times New Roman" w:cs="Times New Roman"/>
-          <w:sz w:val="24"/>
-          <w:szCs w:val="24"/>
-          <w:lang w:eastAsia="hu-HU"/>
-        </w:rPr>
-        <w:t>Škoda</w:t>
-      </w:r>
-      <w:proofErr w:type="spellEnd"/>
-      <w:r>
-        <w:rPr>
-          <w:rFonts w:ascii="Times New Roman" w:eastAsia="Times New Roman" w:hAnsi="Times New Roman" w:cs="Times New Roman"/>
-          <w:sz w:val="24"/>
-          <w:szCs w:val="24"/>
-          <w:lang w:eastAsia="hu-HU"/>
-        </w:rPr>
-        <w:t xml:space="preserve"> modellek kifejlesztése, amelyek már a nyugat-európai piacokon is sikeresek lettek, például a </w:t>
-      </w:r>
-      <w:proofErr w:type="spellStart"/>
-      <w:r>
-        <w:rPr>
-          <w:rFonts w:ascii="Times New Roman" w:eastAsia="Times New Roman" w:hAnsi="Times New Roman" w:cs="Times New Roman"/>
-          <w:sz w:val="24"/>
-          <w:szCs w:val="24"/>
-          <w:lang w:eastAsia="hu-HU"/>
-        </w:rPr>
-        <w:t>Škoda</w:t>
-      </w:r>
-      <w:proofErr w:type="spellEnd"/>
-      <w:r>
-        <w:rPr>
-          <w:rFonts w:ascii="Times New Roman" w:eastAsia="Times New Roman" w:hAnsi="Times New Roman" w:cs="Times New Roman"/>
-          <w:sz w:val="24"/>
-          <w:szCs w:val="24"/>
-          <w:lang w:eastAsia="hu-HU"/>
-        </w:rPr>
-        <w:t xml:space="preserve"> </w:t>
-      </w:r>
-      <w:proofErr w:type="spellStart"/>
-      <w:r>
-        <w:rPr>
-          <w:rFonts w:ascii="Times New Roman" w:eastAsia="Times New Roman" w:hAnsi="Times New Roman" w:cs="Times New Roman"/>
-          <w:sz w:val="24"/>
-          <w:szCs w:val="24"/>
-          <w:lang w:eastAsia="hu-HU"/>
-        </w:rPr>
-        <w:t>Superb</w:t>
-      </w:r>
-      <w:proofErr w:type="spellEnd"/>
-      <w:r>
-        <w:rPr>
-          <w:rFonts w:ascii="Times New Roman" w:eastAsia="Times New Roman" w:hAnsi="Times New Roman" w:cs="Times New Roman"/>
-          <w:sz w:val="24"/>
-          <w:szCs w:val="24"/>
-          <w:lang w:eastAsia="hu-HU"/>
-        </w:rPr>
-        <w:t xml:space="preserve">, </w:t>
-      </w:r>
-      <w:proofErr w:type="spellStart"/>
-      <w:r>
-        <w:rPr>
-          <w:rFonts w:ascii="Times New Roman" w:eastAsia="Times New Roman" w:hAnsi="Times New Roman" w:cs="Times New Roman"/>
-          <w:sz w:val="24"/>
-          <w:szCs w:val="24"/>
-          <w:lang w:eastAsia="hu-HU"/>
-        </w:rPr>
-        <w:t>Octavia</w:t>
-      </w:r>
-      <w:proofErr w:type="spellEnd"/>
-      <w:r>
-        <w:rPr>
-          <w:rFonts w:ascii="Times New Roman" w:eastAsia="Times New Roman" w:hAnsi="Times New Roman" w:cs="Times New Roman"/>
-          <w:sz w:val="24"/>
-          <w:szCs w:val="24"/>
-          <w:lang w:eastAsia="hu-HU"/>
-        </w:rPr>
-        <w:t xml:space="preserve"> és a </w:t>
-      </w:r>
-      <w:proofErr w:type="spellStart"/>
-      <w:r>
-        <w:rPr>
-          <w:rFonts w:ascii="Times New Roman" w:eastAsia="Times New Roman" w:hAnsi="Times New Roman" w:cs="Times New Roman"/>
-          <w:sz w:val="24"/>
-          <w:szCs w:val="24"/>
-          <w:lang w:eastAsia="hu-HU"/>
-        </w:rPr>
-        <w:t>Škoda</w:t>
-      </w:r>
-      <w:proofErr w:type="spellEnd"/>
-      <w:r>
-        <w:rPr>
-          <w:rFonts w:ascii="Times New Roman" w:eastAsia="Times New Roman" w:hAnsi="Times New Roman" w:cs="Times New Roman"/>
-          <w:sz w:val="24"/>
-          <w:szCs w:val="24"/>
-          <w:lang w:eastAsia="hu-HU"/>
-        </w:rPr>
-        <w:t xml:space="preserve"> </w:t>
-      </w:r>
-      <w:proofErr w:type="spellStart"/>
-      <w:r>
-        <w:rPr>
-          <w:rFonts w:ascii="Times New Roman" w:eastAsia="Times New Roman" w:hAnsi="Times New Roman" w:cs="Times New Roman"/>
-          <w:sz w:val="24"/>
-          <w:szCs w:val="24"/>
-          <w:lang w:eastAsia="hu-HU"/>
-        </w:rPr>
-        <w:t>Yeti</w:t>
-      </w:r>
-      <w:proofErr w:type="spellEnd"/>
-      <w:r>
-        <w:rPr>
-          <w:rFonts w:ascii="Times New Roman" w:eastAsia="Times New Roman" w:hAnsi="Times New Roman" w:cs="Times New Roman"/>
-          <w:sz w:val="24"/>
-          <w:szCs w:val="24"/>
-          <w:lang w:eastAsia="hu-HU"/>
-        </w:rPr>
-        <w:t>.</w:t>
-      </w:r>
-    </w:p>
-    <w:p>
-      <w:pPr>
-        <w:spacing w:before="100" w:beforeAutospacing="1" w:after="100" w:afterAutospacing="1" w:line="240" w:lineRule="auto"/>
-        <w:outlineLvl w:val="2"/>
+      </w:pPr>
+      <w:r>
         <w:rPr>
           <w:rFonts w:ascii="Times New Roman" w:eastAsia="Times New Roman" w:hAnsi="Times New Roman" w:cs="Times New Roman"/>
           <w:b/>
@@ -891,7 +888,9 @@
           <w:szCs w:val="27"/>
           <w:lang w:eastAsia="hu-HU"/>
         </w:rPr>
-      </w:pPr>
+        <w:t xml:space="preserve">A mai </w:t>
+      </w:r>
+      <w:proofErr w:type="spellStart"/>
       <w:r>
         <w:rPr>
           <w:rFonts w:ascii="Times New Roman" w:eastAsia="Times New Roman" w:hAnsi="Times New Roman" w:cs="Times New Roman"/>
@@ -901,18 +900,6 @@
           <w:szCs w:val="27"/>
           <w:lang w:eastAsia="hu-HU"/>
         </w:rPr>
-        <w:t xml:space="preserve">A mai </w:t>
-      </w:r>
-      <w:proofErr w:type="spellStart"/>
-      <w:r>
-        <w:rPr>
-          <w:rFonts w:ascii="Times New Roman" w:eastAsia="Times New Roman" w:hAnsi="Times New Roman" w:cs="Times New Roman"/>
-          <w:b/>
-          <w:bCs/>
-          <w:sz w:val="27"/>
-          <w:szCs w:val="27"/>
-          <w:lang w:eastAsia="hu-HU"/>
-        </w:rPr>
         <w:t>Škoda</w:t>
       </w:r>
       <w:proofErr w:type="spellEnd"/>
@@ -1044,10 +1031,88 @@
           <w:lang w:eastAsia="hu-HU"/>
         </w:rPr>
         <w:lastRenderedPageBreak/>
-        <w:t>alkalmazza a legújabb technológiai fejlesztéseket, például az önálló vezetésre és az elektromos mobilitásra vonatkozó megoldásokat.</w:t>
-      </w:r>
+        <w:t>alkalmazza a legújabb technológiai fejlesztéseket, például az önálló vezetésre és az elektromos mobilitásra vonatkozó megoldáso</w:t>
+      </w:r>
+      <w:r>
+        <w:rPr>
+          <w:rFonts w:ascii="Times New Roman" w:eastAsia="Times New Roman" w:hAnsi="Times New Roman" w:cs="Times New Roman"/>
+          <w:sz w:val="24"/>
+          <w:szCs w:val="24"/>
+          <w:lang w:eastAsia="hu-HU"/>
+        </w:rPr>
+        <w:t>k</w:t>
+      </w:r>
+      <w:bookmarkStart w:id="0" w:name="_GoBack"/>
+      <w:bookmarkEnd w:id="0"/>
     </w:p>
-    <w:p/>
+    <w:p>
+      <w:pPr>
+        <w:spacing w:before="100" w:beforeAutospacing="1" w:after="100" w:afterAutospacing="1" w:line="240" w:lineRule="auto"/>
+        <w:rPr>
+          <w:rFonts w:ascii="Times New Roman" w:eastAsia="Times New Roman" w:hAnsi="Times New Roman" w:cs="Times New Roman"/>
+          <w:b/>
+          <w:sz w:val="40"/>
+          <w:szCs w:val="40"/>
+          <w:lang w:eastAsia="hu-HU"/>
+        </w:rPr>
+      </w:pPr>
+      <w:r>
+        <w:rPr>
+          <w:rFonts w:ascii="Times New Roman" w:eastAsia="Times New Roman" w:hAnsi="Times New Roman" w:cs="Times New Roman"/>
+          <w:b/>
+          <w:sz w:val="40"/>
+          <w:szCs w:val="40"/>
+          <w:lang w:eastAsia="hu-HU"/>
+        </w:rPr>
+        <w:t>Feladatok (</w:t>
+      </w:r>
+      <w:proofErr w:type="gramStart"/>
+      <w:r>
+        <w:rPr>
+          <w:rFonts w:ascii="Times New Roman" w:eastAsia="Times New Roman" w:hAnsi="Times New Roman" w:cs="Times New Roman"/>
+          <w:b/>
+          <w:sz w:val="40"/>
+          <w:szCs w:val="40"/>
+          <w:lang w:eastAsia="hu-HU"/>
+        </w:rPr>
+        <w:t>HTML,CSS</w:t>
+      </w:r>
+      <w:proofErr w:type="gramEnd"/>
+      <w:r>
+        <w:rPr>
+          <w:rFonts w:ascii="Times New Roman" w:eastAsia="Times New Roman" w:hAnsi="Times New Roman" w:cs="Times New Roman"/>
+          <w:b/>
+          <w:sz w:val="40"/>
+          <w:szCs w:val="40"/>
+          <w:lang w:eastAsia="hu-HU"/>
+        </w:rPr>
+        <w:t>):</w:t>
+      </w:r>
+    </w:p>
+    <w:p>
+      <w:pPr>
+        <w:spacing w:before="100" w:beforeAutospacing="1" w:after="100" w:afterAutospacing="1" w:line="240" w:lineRule="auto"/>
+        <w:rPr>
+          <w:rFonts w:ascii="Times New Roman" w:eastAsia="Times New Roman" w:hAnsi="Times New Roman" w:cs="Times New Roman"/>
+          <w:b/>
+          <w:sz w:val="30"/>
+          <w:szCs w:val="30"/>
+          <w:lang w:eastAsia="hu-HU"/>
+        </w:rPr>
+      </w:pPr>
+    </w:p>
+    <w:p>
+      <w:pPr>
+        <w:spacing w:before="100" w:beforeAutospacing="1" w:after="100" w:afterAutospacing="1" w:line="240" w:lineRule="auto"/>
+        <w:rPr>
+          <w:rFonts w:ascii="Times New Roman" w:eastAsia="Times New Roman" w:hAnsi="Times New Roman" w:cs="Times New Roman"/>
+          <w:b/>
+          <w:sz w:val="40"/>
+          <w:szCs w:val="40"/>
+          <w:lang w:eastAsia="hu-HU"/>
+        </w:rPr>
+      </w:pPr>
+    </w:p>
     <w:sectPr>
       <w:pgSz w:w="11906" w:h="16838"/>
       <w:pgMar w:top="1417" w:right="1417" w:bottom="1417" w:left="1417" w:header="708" w:footer="708" w:gutter="0"/>

--- a/Skoda.docx
+++ b/Skoda.docx
@@ -1042,64 +1042,132 @@
         </w:rPr>
         <w:t>k</w:t>
       </w:r>
+    </w:p>
+    <w:p>
+      <w:pPr>
+        <w:spacing w:before="100" w:beforeAutospacing="1" w:after="100" w:afterAutospacing="1" w:line="240" w:lineRule="auto"/>
+        <w:rPr>
+          <w:rFonts w:ascii="Times New Roman" w:eastAsia="Times New Roman" w:hAnsi="Times New Roman" w:cs="Times New Roman"/>
+          <w:b/>
+          <w:sz w:val="40"/>
+          <w:szCs w:val="40"/>
+          <w:lang w:eastAsia="hu-HU"/>
+        </w:rPr>
+      </w:pPr>
+      <w:r>
+        <w:rPr>
+          <w:rFonts w:ascii="Times New Roman" w:eastAsia="Times New Roman" w:hAnsi="Times New Roman" w:cs="Times New Roman"/>
+          <w:b/>
+          <w:sz w:val="40"/>
+          <w:szCs w:val="40"/>
+          <w:lang w:eastAsia="hu-HU"/>
+        </w:rPr>
+        <w:t>Feladatok (</w:t>
+      </w:r>
+      <w:proofErr w:type="gramStart"/>
+      <w:r>
+        <w:rPr>
+          <w:rFonts w:ascii="Times New Roman" w:eastAsia="Times New Roman" w:hAnsi="Times New Roman" w:cs="Times New Roman"/>
+          <w:b/>
+          <w:sz w:val="40"/>
+          <w:szCs w:val="40"/>
+          <w:lang w:eastAsia="hu-HU"/>
+        </w:rPr>
+        <w:t>HTML,CSS</w:t>
+      </w:r>
+      <w:proofErr w:type="gramEnd"/>
+      <w:r>
+        <w:rPr>
+          <w:rFonts w:ascii="Times New Roman" w:eastAsia="Times New Roman" w:hAnsi="Times New Roman" w:cs="Times New Roman"/>
+          <w:b/>
+          <w:sz w:val="40"/>
+          <w:szCs w:val="40"/>
+          <w:lang w:eastAsia="hu-HU"/>
+        </w:rPr>
+        <w:t>):</w:t>
+      </w:r>
+    </w:p>
+    <w:p>
+      <w:pPr>
+        <w:spacing w:before="100" w:beforeAutospacing="1" w:after="100" w:afterAutospacing="1" w:line="240" w:lineRule="auto"/>
+        <w:rPr>
+          <w:rFonts w:ascii="Times New Roman" w:eastAsia="Times New Roman" w:hAnsi="Times New Roman" w:cs="Times New Roman"/>
+          <w:sz w:val="30"/>
+          <w:szCs w:val="30"/>
+          <w:lang w:eastAsia="hu-HU"/>
+        </w:rPr>
+      </w:pPr>
+      <w:proofErr w:type="spellStart"/>
+      <w:r>
+        <w:rPr>
+          <w:rFonts w:ascii="Times New Roman" w:eastAsia="Times New Roman" w:hAnsi="Times New Roman" w:cs="Times New Roman"/>
+          <w:sz w:val="30"/>
+          <w:szCs w:val="30"/>
+          <w:lang w:eastAsia="hu-HU"/>
+        </w:rPr>
+        <w:t>navbar</w:t>
+      </w:r>
+      <w:proofErr w:type="spellEnd"/>
+      <w:r>
+        <w:rPr>
+          <w:rFonts w:ascii="Times New Roman" w:eastAsia="Times New Roman" w:hAnsi="Times New Roman" w:cs="Times New Roman"/>
+          <w:sz w:val="30"/>
+          <w:szCs w:val="30"/>
+          <w:lang w:eastAsia="hu-HU"/>
+        </w:rPr>
+        <w:t xml:space="preserve"> </w:t>
+      </w:r>
+      <w:r>
+        <w:rPr>
+          <w:rFonts w:ascii="Times New Roman" w:eastAsia="Times New Roman" w:hAnsi="Times New Roman" w:cs="Times New Roman"/>
+          <w:sz w:val="30"/>
+          <w:szCs w:val="30"/>
+          <w:lang w:eastAsia="hu-HU"/>
+        </w:rPr>
+        <w:t>-</w:t>
+      </w:r>
+      <w:r>
+        <w:rPr>
+          <w:rFonts w:ascii="Times New Roman" w:eastAsia="Times New Roman" w:hAnsi="Times New Roman" w:cs="Times New Roman"/>
+          <w:sz w:val="30"/>
+          <w:szCs w:val="30"/>
+          <w:lang w:eastAsia="hu-HU"/>
+        </w:rPr>
+        <w:t xml:space="preserve"> Áron</w:t>
+      </w:r>
+    </w:p>
+    <w:p>
+      <w:pPr>
+        <w:spacing w:before="100" w:beforeAutospacing="1" w:after="100" w:afterAutospacing="1" w:line="240" w:lineRule="auto"/>
+        <w:rPr>
+          <w:rFonts w:ascii="Times New Roman" w:eastAsia="Times New Roman" w:hAnsi="Times New Roman" w:cs="Times New Roman"/>
+          <w:sz w:val="30"/>
+          <w:szCs w:val="30"/>
+          <w:lang w:eastAsia="hu-HU"/>
+        </w:rPr>
+      </w:pPr>
+      <w:r>
+        <w:rPr>
+          <w:rFonts w:ascii="Times New Roman" w:eastAsia="Times New Roman" w:hAnsi="Times New Roman" w:cs="Times New Roman"/>
+          <w:sz w:val="30"/>
+          <w:szCs w:val="30"/>
+          <w:lang w:eastAsia="hu-HU"/>
+        </w:rPr>
+        <w:t>Főoldal, történetek – Ákos</w:t>
+      </w:r>
+    </w:p>
+    <w:p>
+      <w:pPr>
+        <w:spacing w:before="100" w:beforeAutospacing="1" w:after="100" w:afterAutospacing="1" w:line="240" w:lineRule="auto"/>
+        <w:rPr>
+          <w:rFonts w:ascii="Times New Roman" w:eastAsia="Times New Roman" w:hAnsi="Times New Roman" w:cs="Times New Roman"/>
+          <w:sz w:val="30"/>
+          <w:szCs w:val="30"/>
+          <w:lang w:eastAsia="hu-HU"/>
+        </w:rPr>
+      </w:pPr>
       <w:bookmarkStart w:id="0" w:name="_GoBack"/>
       <w:bookmarkEnd w:id="0"/>
-    </w:p>
-    <w:p>
-      <w:pPr>
-        <w:spacing w:before="100" w:beforeAutospacing="1" w:after="100" w:afterAutospacing="1" w:line="240" w:lineRule="auto"/>
-        <w:rPr>
-          <w:rFonts w:ascii="Times New Roman" w:eastAsia="Times New Roman" w:hAnsi="Times New Roman" w:cs="Times New Roman"/>
-          <w:b/>
-          <w:sz w:val="40"/>
-          <w:szCs w:val="40"/>
-          <w:lang w:eastAsia="hu-HU"/>
-        </w:rPr>
-      </w:pPr>
-      <w:r>
-        <w:rPr>
-          <w:rFonts w:ascii="Times New Roman" w:eastAsia="Times New Roman" w:hAnsi="Times New Roman" w:cs="Times New Roman"/>
-          <w:b/>
-          <w:sz w:val="40"/>
-          <w:szCs w:val="40"/>
-          <w:lang w:eastAsia="hu-HU"/>
-        </w:rPr>
-        <w:t>Feladatok (</w:t>
-      </w:r>
-      <w:proofErr w:type="gramStart"/>
-      <w:r>
-        <w:rPr>
-          <w:rFonts w:ascii="Times New Roman" w:eastAsia="Times New Roman" w:hAnsi="Times New Roman" w:cs="Times New Roman"/>
-          <w:b/>
-          <w:sz w:val="40"/>
-          <w:szCs w:val="40"/>
-          <w:lang w:eastAsia="hu-HU"/>
-        </w:rPr>
-        <w:t>HTML,CSS</w:t>
-      </w:r>
-      <w:proofErr w:type="gramEnd"/>
-      <w:r>
-        <w:rPr>
-          <w:rFonts w:ascii="Times New Roman" w:eastAsia="Times New Roman" w:hAnsi="Times New Roman" w:cs="Times New Roman"/>
-          <w:b/>
-          <w:sz w:val="40"/>
-          <w:szCs w:val="40"/>
-          <w:lang w:eastAsia="hu-HU"/>
-        </w:rPr>
-        <w:t>):</w:t>
-      </w:r>
-    </w:p>
-    <w:p>
-      <w:pPr>
-        <w:spacing w:before="100" w:beforeAutospacing="1" w:after="100" w:afterAutospacing="1" w:line="240" w:lineRule="auto"/>
-        <w:rPr>
-          <w:rFonts w:ascii="Times New Roman" w:eastAsia="Times New Roman" w:hAnsi="Times New Roman" w:cs="Times New Roman"/>
-          <w:b/>
-          <w:sz w:val="30"/>
-          <w:szCs w:val="30"/>
-          <w:lang w:eastAsia="hu-HU"/>
-        </w:rPr>
-      </w:pPr>
     </w:p>
     <w:p>
       <w:pPr>

--- a/Skoda.docx
+++ b/Skoda.docx
@@ -1166,8 +1166,39 @@
           <w:lang w:eastAsia="hu-HU"/>
         </w:rPr>
       </w:pPr>
+      <w:proofErr w:type="spellStart"/>
+      <w:r>
+        <w:rPr>
+          <w:rFonts w:ascii="Times New Roman" w:eastAsia="Times New Roman" w:hAnsi="Times New Roman" w:cs="Times New Roman"/>
+          <w:sz w:val="30"/>
+          <w:szCs w:val="30"/>
+          <w:lang w:eastAsia="hu-HU"/>
+        </w:rPr>
+        <w:t>octavia</w:t>
+      </w:r>
+      <w:proofErr w:type="spellEnd"/>
+      <w:r>
+        <w:rPr>
+          <w:rFonts w:ascii="Times New Roman" w:eastAsia="Times New Roman" w:hAnsi="Times New Roman" w:cs="Times New Roman"/>
+          <w:sz w:val="30"/>
+          <w:szCs w:val="30"/>
+          <w:lang w:eastAsia="hu-HU"/>
+        </w:rPr>
+        <w:t xml:space="preserve"> oldal - Áron</w:t>
+      </w:r>
       <w:bookmarkStart w:id="0" w:name="_GoBack"/>
       <w:bookmarkEnd w:id="0"/>
+    </w:p>
+    <w:p>
+      <w:pPr>
+        <w:spacing w:before="100" w:beforeAutospacing="1" w:after="100" w:afterAutospacing="1" w:line="240" w:lineRule="auto"/>
+        <w:rPr>
+          <w:rFonts w:ascii="Times New Roman" w:eastAsia="Times New Roman" w:hAnsi="Times New Roman" w:cs="Times New Roman"/>
+          <w:sz w:val="30"/>
+          <w:szCs w:val="30"/>
+          <w:lang w:eastAsia="hu-HU"/>
+        </w:rPr>
+      </w:pPr>
     </w:p>
     <w:p>
       <w:pPr>

--- a/Skoda.docx
+++ b/Skoda.docx
@@ -1184,7 +1184,76 @@
           <w:szCs w:val="30"/>
           <w:lang w:eastAsia="hu-HU"/>
         </w:rPr>
-        <w:t xml:space="preserve"> oldal - Áron</w:t>
+        <w:t xml:space="preserve"> oldal </w:t>
+      </w:r>
+      <w:r>
+        <w:rPr>
+          <w:rFonts w:ascii="Times New Roman" w:eastAsia="Times New Roman" w:hAnsi="Times New Roman" w:cs="Times New Roman"/>
+          <w:sz w:val="30"/>
+          <w:szCs w:val="30"/>
+          <w:lang w:eastAsia="hu-HU"/>
+        </w:rPr>
+        <w:t>–</w:t>
+      </w:r>
+      <w:r>
+        <w:rPr>
+          <w:rFonts w:ascii="Times New Roman" w:eastAsia="Times New Roman" w:hAnsi="Times New Roman" w:cs="Times New Roman"/>
+          <w:sz w:val="30"/>
+          <w:szCs w:val="30"/>
+          <w:lang w:eastAsia="hu-HU"/>
+        </w:rPr>
+        <w:t xml:space="preserve"> Áron</w:t>
+      </w:r>
+    </w:p>
+    <w:p>
+      <w:pPr>
+        <w:spacing w:before="100" w:beforeAutospacing="1" w:after="100" w:afterAutospacing="1" w:line="240" w:lineRule="auto"/>
+        <w:rPr>
+          <w:rFonts w:ascii="Times New Roman" w:eastAsia="Times New Roman" w:hAnsi="Times New Roman" w:cs="Times New Roman"/>
+          <w:sz w:val="30"/>
+          <w:szCs w:val="30"/>
+          <w:lang w:eastAsia="hu-HU"/>
+        </w:rPr>
+      </w:pPr>
+      <w:proofErr w:type="spellStart"/>
+      <w:r>
+        <w:rPr>
+          <w:rFonts w:ascii="Times New Roman" w:eastAsia="Times New Roman" w:hAnsi="Times New Roman" w:cs="Times New Roman"/>
+          <w:sz w:val="30"/>
+          <w:szCs w:val="30"/>
+          <w:lang w:eastAsia="hu-HU"/>
+        </w:rPr>
+        <w:t>faboa</w:t>
+      </w:r>
+      <w:proofErr w:type="spellEnd"/>
+      <w:r>
+        <w:rPr>
+          <w:rFonts w:ascii="Times New Roman" w:eastAsia="Times New Roman" w:hAnsi="Times New Roman" w:cs="Times New Roman"/>
+          <w:sz w:val="30"/>
+          <w:szCs w:val="30"/>
+          <w:lang w:eastAsia="hu-HU"/>
+        </w:rPr>
+        <w:t xml:space="preserve">, </w:t>
+      </w:r>
+      <w:proofErr w:type="spellStart"/>
+      <w:r>
+        <w:rPr>
+          <w:rFonts w:ascii="Times New Roman" w:eastAsia="Times New Roman" w:hAnsi="Times New Roman" w:cs="Times New Roman"/>
+          <w:sz w:val="30"/>
+          <w:szCs w:val="30"/>
+          <w:lang w:eastAsia="hu-HU"/>
+        </w:rPr>
+        <w:t>elroq</w:t>
+      </w:r>
+      <w:proofErr w:type="spellEnd"/>
+      <w:r>
+        <w:rPr>
+          <w:rFonts w:ascii="Times New Roman" w:eastAsia="Times New Roman" w:hAnsi="Times New Roman" w:cs="Times New Roman"/>
+          <w:sz w:val="30"/>
+          <w:szCs w:val="30"/>
+          <w:lang w:eastAsia="hu-HU"/>
+        </w:rPr>
+        <w:t xml:space="preserve"> oldal Ákos</w:t>
       </w:r>
       <w:bookmarkStart w:id="0" w:name="_GoBack"/>
       <w:bookmarkEnd w:id="0"/>
